--- a/Requerimientos/Casos de uso Inicial/CUG0001-Generar CCM.docx
+++ b/Requerimientos/Casos de uso Inicial/CUG0001-Generar CCM.docx
@@ -35,6 +35,7 @@
         <w:jc w:val="right"/>
         <w:rPr>
           <w:rFonts w:ascii="Arial" w:hAnsi="Arial" w:cs="Arial"/>
+          <w:b/>
           <w:sz w:val="36"/>
           <w:szCs w:val="36"/>
         </w:rPr>
@@ -42,6 +43,7 @@
       <w:r>
         <w:rPr>
           <w:rFonts w:ascii="Arial" w:hAnsi="Arial" w:cs="Arial"/>
+          <w:b/>
           <w:sz w:val="36"/>
           <w:szCs w:val="36"/>
         </w:rPr>
@@ -518,13 +520,301 @@
         </w:rPr>
       </w:pPr>
     </w:p>
+    <w:p>
+      <w:pPr>
+        <w:rPr>
+          <w:rFonts w:ascii="Arial" w:hAnsi="Arial" w:cs="Arial"/>
+          <w:sz w:val="36"/>
+          <w:szCs w:val="36"/>
+        </w:rPr>
+      </w:pPr>
+    </w:p>
+    <w:p>
+      <w:pPr>
+        <w:rPr>
+          <w:rFonts w:ascii="Arial" w:hAnsi="Arial" w:cs="Arial"/>
+          <w:sz w:val="36"/>
+          <w:szCs w:val="36"/>
+        </w:rPr>
+      </w:pPr>
+    </w:p>
+    <w:p>
+      <w:pPr>
+        <w:rPr>
+          <w:rFonts w:ascii="Arial" w:hAnsi="Arial" w:cs="Arial"/>
+          <w:sz w:val="36"/>
+          <w:szCs w:val="36"/>
+        </w:rPr>
+      </w:pPr>
+    </w:p>
+    <w:p>
+      <w:pPr>
+        <w:rPr>
+          <w:rFonts w:ascii="Arial" w:hAnsi="Arial" w:cs="Arial"/>
+          <w:sz w:val="36"/>
+          <w:szCs w:val="36"/>
+        </w:rPr>
+      </w:pPr>
+    </w:p>
+    <w:p>
+      <w:pPr>
+        <w:rPr>
+          <w:rFonts w:ascii="Arial" w:hAnsi="Arial" w:cs="Arial"/>
+          <w:sz w:val="36"/>
+          <w:szCs w:val="36"/>
+        </w:rPr>
+      </w:pPr>
+    </w:p>
+    <w:p>
+      <w:pPr>
+        <w:rPr>
+          <w:rFonts w:ascii="Arial" w:hAnsi="Arial" w:cs="Arial"/>
+          <w:sz w:val="36"/>
+          <w:szCs w:val="36"/>
+        </w:rPr>
+      </w:pPr>
+    </w:p>
+    <w:p>
+      <w:pPr>
+        <w:rPr>
+          <w:rFonts w:ascii="Arial" w:hAnsi="Arial" w:cs="Arial"/>
+          <w:sz w:val="36"/>
+          <w:szCs w:val="36"/>
+        </w:rPr>
+      </w:pPr>
+    </w:p>
+    <w:p>
+      <w:pPr>
+        <w:rPr>
+          <w:rFonts w:ascii="Arial" w:hAnsi="Arial" w:cs="Arial"/>
+          <w:sz w:val="36"/>
+          <w:szCs w:val="36"/>
+        </w:rPr>
+      </w:pPr>
+    </w:p>
+    <w:p>
+      <w:pPr>
+        <w:rPr>
+          <w:rFonts w:ascii="Arial" w:hAnsi="Arial" w:cs="Arial"/>
+          <w:sz w:val="36"/>
+          <w:szCs w:val="36"/>
+        </w:rPr>
+      </w:pPr>
+    </w:p>
+    <w:p>
+      <w:pPr>
+        <w:rPr>
+          <w:rFonts w:ascii="Arial" w:hAnsi="Arial" w:cs="Arial"/>
+          <w:sz w:val="36"/>
+          <w:szCs w:val="36"/>
+        </w:rPr>
+      </w:pPr>
+    </w:p>
+    <w:p>
+      <w:pPr>
+        <w:jc w:val="center"/>
+        <w:rPr>
+          <w:rFonts w:ascii="Arial" w:hAnsi="Arial" w:cs="Arial"/>
+          <w:sz w:val="36"/>
+          <w:szCs w:val="36"/>
+        </w:rPr>
+      </w:pPr>
+    </w:p>
+    <w:p>
+      <w:pPr>
+        <w:jc w:val="center"/>
+        <w:rPr>
+          <w:rFonts w:ascii="Arial" w:hAnsi="Arial" w:cs="Arial"/>
+          <w:sz w:val="36"/>
+          <w:szCs w:val="36"/>
+        </w:rPr>
+      </w:pPr>
+    </w:p>
+    <w:p>
+      <w:pPr>
+        <w:jc w:val="center"/>
+        <w:rPr>
+          <w:rFonts w:ascii="Arial" w:hAnsi="Arial" w:cs="Arial"/>
+          <w:sz w:val="36"/>
+          <w:szCs w:val="36"/>
+        </w:rPr>
+      </w:pPr>
+    </w:p>
+    <w:p>
+      <w:pPr>
+        <w:jc w:val="center"/>
+        <w:rPr>
+          <w:rFonts w:ascii="Arial" w:hAnsi="Arial" w:cs="Arial"/>
+          <w:sz w:val="36"/>
+          <w:szCs w:val="36"/>
+        </w:rPr>
+      </w:pPr>
+    </w:p>
+    <w:p>
+      <w:pPr>
+        <w:pStyle w:val="TDC1"/>
+        <w:tabs>
+          <w:tab w:val="left" w:pos="440"/>
+          <w:tab w:val="right" w:leader="dot" w:pos="8830"/>
+        </w:tabs>
+        <w:rPr>
+          <w:rFonts w:asciiTheme="minorHAnsi" w:eastAsiaTheme="minorEastAsia" w:hAnsiTheme="minorHAnsi" w:cstheme="minorBidi"/>
+          <w:noProof/>
+          <w:sz w:val="22"/>
+          <w:lang w:val="es-CO" w:eastAsia="es-CO"/>
+        </w:rPr>
+      </w:pPr>
+    </w:p>
+    <w:p>
+      <w:pPr>
+        <w:rPr>
+          <w:lang w:val="es-ES"/>
+        </w:rPr>
+      </w:pPr>
+    </w:p>
+    <w:sdt>
+      <w:sdtPr>
+        <w:rPr>
+          <w:lang w:val="es-ES"/>
+        </w:rPr>
+        <w:id w:val="-1683432982"/>
+        <w:docPartObj>
+          <w:docPartGallery w:val="Table of Contents"/>
+          <w:docPartUnique/>
+        </w:docPartObj>
+      </w:sdtPr>
+      <w:sdtEndPr>
+        <w:rPr>
+          <w:rFonts w:asciiTheme="minorHAnsi" w:eastAsiaTheme="minorHAnsi" w:hAnsiTheme="minorHAnsi" w:cstheme="minorBidi"/>
+          <w:b/>
+          <w:bCs/>
+          <w:color w:val="auto"/>
+          <w:sz w:val="22"/>
+          <w:szCs w:val="22"/>
+          <w:lang w:eastAsia="en-US"/>
+        </w:rPr>
+      </w:sdtEndPr>
+      <w:sdtContent>
+        <w:p>
+          <w:pPr>
+            <w:pStyle w:val="TtulodeTDC"/>
+          </w:pPr>
+          <w:r>
+            <w:rPr>
+              <w:lang w:val="es-ES"/>
+            </w:rPr>
+            <w:t>Contenido</w:t>
+          </w:r>
+        </w:p>
+        <w:p>
+          <w:fldSimple w:instr=" TOC \o &quot;1-3&quot; \h \z \u ">
+            <w:r>
+              <w:rPr>
+                <w:b/>
+                <w:bCs/>
+                <w:noProof/>
+                <w:lang w:val="es-ES"/>
+              </w:rPr>
+              <w:t>No se encontraron entradas de tabla de contenido.</w:t>
+            </w:r>
+          </w:fldSimple>
+        </w:p>
+      </w:sdtContent>
+    </w:sdt>
+    <w:p>
+      <w:pPr>
+        <w:pStyle w:val="Prrafodelista"/>
+        <w:rPr>
+          <w:lang w:val="es-ES"/>
+        </w:rPr>
+      </w:pPr>
+    </w:p>
+    <w:p>
+      <w:pPr>
+        <w:jc w:val="center"/>
+        <w:rPr>
+          <w:rFonts w:ascii="Arial" w:hAnsi="Arial" w:cs="Arial"/>
+          <w:sz w:val="36"/>
+          <w:szCs w:val="36"/>
+        </w:rPr>
+      </w:pPr>
+      <w:bookmarkStart w:id="0" w:name="_GoBack"/>
+      <w:bookmarkEnd w:id="0"/>
+    </w:p>
+    <w:p>
+      <w:pPr>
+        <w:jc w:val="center"/>
+        <w:rPr>
+          <w:rFonts w:ascii="Arial" w:hAnsi="Arial" w:cs="Arial"/>
+          <w:sz w:val="36"/>
+          <w:szCs w:val="36"/>
+        </w:rPr>
+      </w:pPr>
+    </w:p>
+    <w:p>
+      <w:pPr>
+        <w:jc w:val="center"/>
+        <w:rPr>
+          <w:rFonts w:ascii="Arial" w:hAnsi="Arial" w:cs="Arial"/>
+          <w:sz w:val="36"/>
+          <w:szCs w:val="36"/>
+        </w:rPr>
+      </w:pPr>
+    </w:p>
+    <w:p>
+      <w:pPr>
+        <w:jc w:val="center"/>
+        <w:rPr>
+          <w:rFonts w:ascii="Arial" w:hAnsi="Arial" w:cs="Arial"/>
+          <w:sz w:val="36"/>
+          <w:szCs w:val="36"/>
+        </w:rPr>
+      </w:pPr>
+    </w:p>
+    <w:p>
+      <w:pPr>
+        <w:jc w:val="center"/>
+        <w:rPr>
+          <w:rFonts w:ascii="Arial" w:hAnsi="Arial" w:cs="Arial"/>
+          <w:sz w:val="36"/>
+          <w:szCs w:val="36"/>
+        </w:rPr>
+      </w:pPr>
+    </w:p>
+    <w:p>
+      <w:pPr>
+        <w:jc w:val="center"/>
+        <w:rPr>
+          <w:rFonts w:ascii="Arial" w:hAnsi="Arial" w:cs="Arial"/>
+          <w:sz w:val="36"/>
+          <w:szCs w:val="36"/>
+        </w:rPr>
+      </w:pPr>
+    </w:p>
+    <w:p>
+      <w:pPr>
+        <w:jc w:val="center"/>
+        <w:rPr>
+          <w:rFonts w:ascii="Arial" w:hAnsi="Arial" w:cs="Arial"/>
+          <w:sz w:val="36"/>
+          <w:szCs w:val="36"/>
+        </w:rPr>
+      </w:pPr>
+    </w:p>
+    <w:p>
+      <w:pPr>
+        <w:jc w:val="center"/>
+        <w:rPr>
+          <w:rFonts w:ascii="Arial" w:hAnsi="Arial" w:cs="Arial"/>
+          <w:sz w:val="36"/>
+          <w:szCs w:val="36"/>
+        </w:rPr>
+      </w:pPr>
+    </w:p>
     <w:sectPr>
-      <w:headerReference w:type="even" r:id="rId7"/>
       <w:headerReference w:type="default" r:id="rId8"/>
-      <w:footerReference w:type="even" r:id="rId9"/>
-      <w:footerReference w:type="default" r:id="rId10"/>
-      <w:headerReference w:type="first" r:id="rId11"/>
-      <w:footerReference w:type="first" r:id="rId12"/>
+      <w:footerReference w:type="default" r:id="rId9"/>
+      <w:headerReference w:type="first" r:id="rId10"/>
       <w:pgSz w:w="12240" w:h="15840"/>
       <w:pgMar w:top="1417" w:right="1701" w:bottom="1417" w:left="1701" w:header="708" w:footer="708" w:gutter="0"/>
       <w:cols w:space="708"/>
@@ -566,23 +856,14 @@
     <w:pPr>
       <w:pStyle w:val="Piedepgina"/>
     </w:pPr>
-  </w:p>
-</w:ftr>
-</file>
-
-<file path=word/footer2.xml><?xml version="1.0" encoding="utf-8"?>
-<w:ftr xmlns:wpc="http://schemas.microsoft.com/office/word/2010/wordprocessingCanvas" xmlns:mc="http://schemas.openxmlformats.org/markup-compatibility/2006" xmlns:o="urn:schemas-microsoft-com:office:office" xmlns:r="http://schemas.openxmlformats.org/officeDocument/2006/relationships" xmlns:m="http://schemas.openxmlformats.org/officeDocument/2006/math" xmlns:v="urn:schemas-microsoft-com:vml" xmlns:wp14="http://schemas.microsoft.com/office/word/2010/wordprocessingDrawing" xmlns:wp="http://schemas.openxmlformats.org/drawingml/2006/wordprocessingDrawing" xmlns:w10="urn:schemas-microsoft-com:office:word" xmlns:w="http://schemas.openxmlformats.org/wordprocessingml/2006/main" xmlns:w14="http://schemas.microsoft.com/office/word/2010/wordml" xmlns:w15="http://schemas.microsoft.com/office/word/2012/wordml" xmlns:wpg="http://schemas.microsoft.com/office/word/2010/wordprocessingGroup" xmlns:wpi="http://schemas.microsoft.com/office/word/2010/wordprocessingInk" xmlns:wne="http://schemas.microsoft.com/office/word/2006/wordml" xmlns:wps="http://schemas.microsoft.com/office/word/2010/wordprocessingShape" mc:Ignorable="w14 w15 wp14">
-  <w:p>
-    <w:pPr>
-      <w:pStyle w:val="Piedepgina"/>
-    </w:pPr>
     <w:r>
-      <w:t xml:space="preserve">                                          </w:t>
+      <w:t xml:space="preserve">  </w:t>
     </w:r>
-    <w:bookmarkStart w:id="0" w:name="_GoBack"/>
-    <w:bookmarkEnd w:id="0"/>
     <w:r>
-      <w:t xml:space="preserve">                </w:t>
+      <w:t>Confidencial</w:t>
+    </w:r>
+    <w:r>
+      <w:t xml:space="preserve">                                        </w:t>
     </w:r>
     <w:r>
       <w:rPr>
@@ -642,16 +923,6 @@
 </w:ftr>
 </file>
 
-<file path=word/footer3.xml><?xml version="1.0" encoding="utf-8"?>
-<w:ftr xmlns:wpc="http://schemas.microsoft.com/office/word/2010/wordprocessingCanvas" xmlns:mc="http://schemas.openxmlformats.org/markup-compatibility/2006" xmlns:o="urn:schemas-microsoft-com:office:office" xmlns:r="http://schemas.openxmlformats.org/officeDocument/2006/relationships" xmlns:m="http://schemas.openxmlformats.org/officeDocument/2006/math" xmlns:v="urn:schemas-microsoft-com:vml" xmlns:wp14="http://schemas.microsoft.com/office/word/2010/wordprocessingDrawing" xmlns:wp="http://schemas.openxmlformats.org/drawingml/2006/wordprocessingDrawing" xmlns:w10="urn:schemas-microsoft-com:office:word" xmlns:w="http://schemas.openxmlformats.org/wordprocessingml/2006/main" xmlns:w14="http://schemas.microsoft.com/office/word/2010/wordml" xmlns:w15="http://schemas.microsoft.com/office/word/2012/wordml" xmlns:wpg="http://schemas.microsoft.com/office/word/2010/wordprocessingGroup" xmlns:wpi="http://schemas.microsoft.com/office/word/2010/wordprocessingInk" xmlns:wne="http://schemas.microsoft.com/office/word/2006/wordml" xmlns:wps="http://schemas.microsoft.com/office/word/2010/wordprocessingShape" mc:Ignorable="w14 w15 wp14">
-  <w:p>
-    <w:pPr>
-      <w:pStyle w:val="Piedepgina"/>
-    </w:pPr>
-  </w:p>
-</w:ftr>
-</file>
-
 <file path=word/footnotes.xml><?xml version="1.0" encoding="utf-8"?>
 <w:footnotes xmlns:wpc="http://schemas.microsoft.com/office/word/2010/wordprocessingCanvas" xmlns:mc="http://schemas.openxmlformats.org/markup-compatibility/2006" xmlns:o="urn:schemas-microsoft-com:office:office" xmlns:r="http://schemas.openxmlformats.org/officeDocument/2006/relationships" xmlns:m="http://schemas.openxmlformats.org/officeDocument/2006/math" xmlns:v="urn:schemas-microsoft-com:vml" xmlns:wp14="http://schemas.microsoft.com/office/word/2010/wordprocessingDrawing" xmlns:wp="http://schemas.openxmlformats.org/drawingml/2006/wordprocessingDrawing" xmlns:w10="urn:schemas-microsoft-com:office:word" xmlns:w="http://schemas.openxmlformats.org/wordprocessingml/2006/main" xmlns:w14="http://schemas.microsoft.com/office/word/2010/wordml" xmlns:w15="http://schemas.microsoft.com/office/word/2012/wordml" xmlns:wpg="http://schemas.microsoft.com/office/word/2010/wordprocessingGroup" xmlns:wpi="http://schemas.microsoft.com/office/word/2010/wordprocessingInk" xmlns:wne="http://schemas.microsoft.com/office/word/2006/wordml" xmlns:wps="http://schemas.microsoft.com/office/word/2010/wordprocessingShape" mc:Ignorable="w14 w15 wp14">
   <w:footnote w:type="separator" w:id="-1">
@@ -678,16 +949,6 @@
 </file>
 
 <file path=word/header1.xml><?xml version="1.0" encoding="utf-8"?>
-<w:hdr xmlns:wpc="http://schemas.microsoft.com/office/word/2010/wordprocessingCanvas" xmlns:mc="http://schemas.openxmlformats.org/markup-compatibility/2006" xmlns:o="urn:schemas-microsoft-com:office:office" xmlns:r="http://schemas.openxmlformats.org/officeDocument/2006/relationships" xmlns:m="http://schemas.openxmlformats.org/officeDocument/2006/math" xmlns:v="urn:schemas-microsoft-com:vml" xmlns:wp14="http://schemas.microsoft.com/office/word/2010/wordprocessingDrawing" xmlns:wp="http://schemas.openxmlformats.org/drawingml/2006/wordprocessingDrawing" xmlns:w10="urn:schemas-microsoft-com:office:word" xmlns:w="http://schemas.openxmlformats.org/wordprocessingml/2006/main" xmlns:w14="http://schemas.microsoft.com/office/word/2010/wordml" xmlns:w15="http://schemas.microsoft.com/office/word/2012/wordml" xmlns:wpg="http://schemas.microsoft.com/office/word/2010/wordprocessingGroup" xmlns:wpi="http://schemas.microsoft.com/office/word/2010/wordprocessingInk" xmlns:wne="http://schemas.microsoft.com/office/word/2006/wordml" xmlns:wps="http://schemas.microsoft.com/office/word/2010/wordprocessingShape" mc:Ignorable="w14 w15 wp14">
-  <w:p>
-    <w:pPr>
-      <w:pStyle w:val="Encabezado"/>
-    </w:pPr>
-  </w:p>
-</w:hdr>
-</file>
-
-<file path=word/header2.xml><?xml version="1.0" encoding="utf-8"?>
 <w:hdr xmlns:wpc="http://schemas.microsoft.com/office/word/2010/wordprocessingCanvas" xmlns:mc="http://schemas.openxmlformats.org/markup-compatibility/2006" xmlns:o="urn:schemas-microsoft-com:office:office" xmlns:r="http://schemas.openxmlformats.org/officeDocument/2006/relationships" xmlns:m="http://schemas.openxmlformats.org/officeDocument/2006/math" xmlns:v="urn:schemas-microsoft-com:vml" xmlns:wp14="http://schemas.microsoft.com/office/word/2010/wordprocessingDrawing" xmlns:wp="http://schemas.openxmlformats.org/drawingml/2006/wordprocessingDrawing" xmlns:w10="urn:schemas-microsoft-com:office:word" xmlns:w="http://schemas.openxmlformats.org/wordprocessingml/2006/main" xmlns:w14="http://schemas.microsoft.com/office/word/2010/wordml" xmlns:w15="http://schemas.microsoft.com/office/word/2012/wordml" xmlns:wpg="http://schemas.microsoft.com/office/word/2010/wordprocessingGroup" xmlns:wpi="http://schemas.microsoft.com/office/word/2010/wordprocessingInk" xmlns:wne="http://schemas.microsoft.com/office/word/2006/wordml" xmlns:wps="http://schemas.microsoft.com/office/word/2010/wordprocessingShape" mc:Ignorable="w14 w15 wp14">
   <w:p>
     <w:pPr>
@@ -715,7 +976,7 @@
 </w:hdr>
 </file>
 
-<file path=word/header3.xml><?xml version="1.0" encoding="utf-8"?>
+<file path=word/header2.xml><?xml version="1.0" encoding="utf-8"?>
 <w:hdr xmlns:wpc="http://schemas.microsoft.com/office/word/2010/wordprocessingCanvas" xmlns:mc="http://schemas.openxmlformats.org/markup-compatibility/2006" xmlns:o="urn:schemas-microsoft-com:office:office" xmlns:r="http://schemas.openxmlformats.org/officeDocument/2006/relationships" xmlns:m="http://schemas.openxmlformats.org/officeDocument/2006/math" xmlns:v="urn:schemas-microsoft-com:vml" xmlns:wp14="http://schemas.microsoft.com/office/word/2010/wordprocessingDrawing" xmlns:wp="http://schemas.openxmlformats.org/drawingml/2006/wordprocessingDrawing" xmlns:w10="urn:schemas-microsoft-com:office:word" xmlns:w="http://schemas.openxmlformats.org/wordprocessingml/2006/main" xmlns:w14="http://schemas.microsoft.com/office/word/2010/wordml" xmlns:w15="http://schemas.microsoft.com/office/word/2012/wordml" xmlns:wpg="http://schemas.microsoft.com/office/word/2010/wordprocessingGroup" xmlns:wpi="http://schemas.microsoft.com/office/word/2010/wordprocessingInk" xmlns:wne="http://schemas.microsoft.com/office/word/2006/wordml" xmlns:wps="http://schemas.microsoft.com/office/word/2010/wordprocessingShape" mc:Ignorable="w14 w15 wp14">
   <w:p>
     <w:pPr>
@@ -807,6 +1068,103 @@
     </w:r>
   </w:p>
 </w:hdr>
+</file>
+
+<file path=word/numbering.xml><?xml version="1.0" encoding="utf-8"?>
+<w:numbering xmlns:wpc="http://schemas.microsoft.com/office/word/2010/wordprocessingCanvas" xmlns:mc="http://schemas.openxmlformats.org/markup-compatibility/2006" xmlns:o="urn:schemas-microsoft-com:office:office" xmlns:r="http://schemas.openxmlformats.org/officeDocument/2006/relationships" xmlns:m="http://schemas.openxmlformats.org/officeDocument/2006/math" xmlns:v="urn:schemas-microsoft-com:vml" xmlns:wp14="http://schemas.microsoft.com/office/word/2010/wordprocessingDrawing" xmlns:wp="http://schemas.openxmlformats.org/drawingml/2006/wordprocessingDrawing" xmlns:w10="urn:schemas-microsoft-com:office:word" xmlns:w="http://schemas.openxmlformats.org/wordprocessingml/2006/main" xmlns:w14="http://schemas.microsoft.com/office/word/2010/wordml" xmlns:w15="http://schemas.microsoft.com/office/word/2012/wordml" xmlns:wpg="http://schemas.microsoft.com/office/word/2010/wordprocessingGroup" xmlns:wpi="http://schemas.microsoft.com/office/word/2010/wordprocessingInk" xmlns:wne="http://schemas.microsoft.com/office/word/2006/wordml" xmlns:wps="http://schemas.microsoft.com/office/word/2010/wordprocessingShape" mc:Ignorable="w14 w15 wp14">
+  <w:abstractNum w:abstractNumId="0">
+    <w:nsid w:val="2AD56C6A"/>
+    <w:multiLevelType w:val="hybridMultilevel"/>
+    <w:tmpl w:val="73924628"/>
+    <w:lvl w:ilvl="0" w:tplc="240A000F">
+      <w:start w:val="1"/>
+      <w:numFmt w:val="decimal"/>
+      <w:lvlText w:val="%1."/>
+      <w:lvlJc w:val="left"/>
+      <w:pPr>
+        <w:ind w:left="720" w:hanging="360"/>
+      </w:pPr>
+      <w:rPr>
+        <w:rFonts w:hint="default"/>
+      </w:rPr>
+    </w:lvl>
+    <w:lvl w:ilvl="1" w:tplc="240A0019" w:tentative="1">
+      <w:start w:val="1"/>
+      <w:numFmt w:val="lowerLetter"/>
+      <w:lvlText w:val="%2."/>
+      <w:lvlJc w:val="left"/>
+      <w:pPr>
+        <w:ind w:left="1440" w:hanging="360"/>
+      </w:pPr>
+    </w:lvl>
+    <w:lvl w:ilvl="2" w:tplc="240A001B" w:tentative="1">
+      <w:start w:val="1"/>
+      <w:numFmt w:val="lowerRoman"/>
+      <w:lvlText w:val="%3."/>
+      <w:lvlJc w:val="right"/>
+      <w:pPr>
+        <w:ind w:left="2160" w:hanging="180"/>
+      </w:pPr>
+    </w:lvl>
+    <w:lvl w:ilvl="3" w:tplc="240A000F" w:tentative="1">
+      <w:start w:val="1"/>
+      <w:numFmt w:val="decimal"/>
+      <w:lvlText w:val="%4."/>
+      <w:lvlJc w:val="left"/>
+      <w:pPr>
+        <w:ind w:left="2880" w:hanging="360"/>
+      </w:pPr>
+    </w:lvl>
+    <w:lvl w:ilvl="4" w:tplc="240A0019" w:tentative="1">
+      <w:start w:val="1"/>
+      <w:numFmt w:val="lowerLetter"/>
+      <w:lvlText w:val="%5."/>
+      <w:lvlJc w:val="left"/>
+      <w:pPr>
+        <w:ind w:left="3600" w:hanging="360"/>
+      </w:pPr>
+    </w:lvl>
+    <w:lvl w:ilvl="5" w:tplc="240A001B" w:tentative="1">
+      <w:start w:val="1"/>
+      <w:numFmt w:val="lowerRoman"/>
+      <w:lvlText w:val="%6."/>
+      <w:lvlJc w:val="right"/>
+      <w:pPr>
+        <w:ind w:left="4320" w:hanging="180"/>
+      </w:pPr>
+    </w:lvl>
+    <w:lvl w:ilvl="6" w:tplc="240A000F" w:tentative="1">
+      <w:start w:val="1"/>
+      <w:numFmt w:val="decimal"/>
+      <w:lvlText w:val="%7."/>
+      <w:lvlJc w:val="left"/>
+      <w:pPr>
+        <w:ind w:left="5040" w:hanging="360"/>
+      </w:pPr>
+    </w:lvl>
+    <w:lvl w:ilvl="7" w:tplc="240A0019" w:tentative="1">
+      <w:start w:val="1"/>
+      <w:numFmt w:val="lowerLetter"/>
+      <w:lvlText w:val="%8."/>
+      <w:lvlJc w:val="left"/>
+      <w:pPr>
+        <w:ind w:left="5760" w:hanging="360"/>
+      </w:pPr>
+    </w:lvl>
+    <w:lvl w:ilvl="8" w:tplc="240A001B" w:tentative="1">
+      <w:start w:val="1"/>
+      <w:numFmt w:val="lowerRoman"/>
+      <w:lvlText w:val="%9."/>
+      <w:lvlJc w:val="right"/>
+      <w:pPr>
+        <w:ind w:left="6480" w:hanging="180"/>
+      </w:pPr>
+    </w:lvl>
+  </w:abstractNum>
+  <w:num w:numId="1">
+    <w:abstractNumId w:val="0"/>
+  </w:num>
+</w:numbering>
 </file>
 
 <file path=word/styles.xml><?xml version="1.0" encoding="utf-8"?>
@@ -1203,6 +1561,27 @@
     <w:name w:val="Normal"/>
     <w:qFormat/>
   </w:style>
+  <w:style w:type="paragraph" w:styleId="Ttulo1">
+    <w:name w:val="heading 1"/>
+    <w:basedOn w:val="Normal"/>
+    <w:next w:val="Normal"/>
+    <w:link w:val="Ttulo1Car"/>
+    <w:uiPriority w:val="9"/>
+    <w:qFormat/>
+    <w:rsid w:val="00665336"/>
+    <w:pPr>
+      <w:keepNext/>
+      <w:keepLines/>
+      <w:spacing w:before="240" w:after="0"/>
+      <w:outlineLvl w:val="0"/>
+    </w:pPr>
+    <w:rPr>
+      <w:rFonts w:asciiTheme="majorHAnsi" w:eastAsiaTheme="majorEastAsia" w:hAnsiTheme="majorHAnsi" w:cstheme="majorBidi"/>
+      <w:color w:val="2E74B5" w:themeColor="accent1" w:themeShade="BF"/>
+      <w:sz w:val="32"/>
+      <w:szCs w:val="32"/>
+    </w:rPr>
+  </w:style>
   <w:style w:type="character" w:default="1" w:styleId="Fuentedeprrafopredeter">
     <w:name w:val="Default Paragraph Font"/>
     <w:uiPriority w:val="1"/>
@@ -1292,6 +1671,96 @@
         <w:insideV w:val="single" w:sz="4" w:space="0" w:color="auto"/>
       </w:tblBorders>
     </w:tblPr>
+  </w:style>
+  <w:style w:type="paragraph" w:styleId="TDC1">
+    <w:name w:val="toc 1"/>
+    <w:basedOn w:val="Normal"/>
+    <w:next w:val="Normal"/>
+    <w:autoRedefine/>
+    <w:uiPriority w:val="39"/>
+    <w:unhideWhenUsed/>
+    <w:rsid w:val="005756D3"/>
+    <w:pPr>
+      <w:spacing w:after="0" w:line="360" w:lineRule="auto"/>
+      <w:jc w:val="both"/>
+    </w:pPr>
+    <w:rPr>
+      <w:rFonts w:ascii="Arial" w:eastAsia="Calibri" w:hAnsi="Arial" w:cs="Times New Roman"/>
+      <w:sz w:val="20"/>
+      <w:lang w:val="es-ES"/>
+    </w:rPr>
+  </w:style>
+  <w:style w:type="paragraph" w:styleId="TDC2">
+    <w:name w:val="toc 2"/>
+    <w:basedOn w:val="Normal"/>
+    <w:next w:val="Normal"/>
+    <w:autoRedefine/>
+    <w:uiPriority w:val="39"/>
+    <w:unhideWhenUsed/>
+    <w:rsid w:val="005756D3"/>
+    <w:pPr>
+      <w:tabs>
+        <w:tab w:val="left" w:pos="880"/>
+        <w:tab w:val="right" w:leader="dot" w:pos="8830"/>
+      </w:tabs>
+      <w:spacing w:after="0" w:line="360" w:lineRule="auto"/>
+      <w:ind w:left="200"/>
+      <w:jc w:val="both"/>
+    </w:pPr>
+    <w:rPr>
+      <w:rFonts w:ascii="Arial" w:eastAsia="Calibri" w:hAnsi="Arial" w:cs="Times New Roman"/>
+      <w:sz w:val="20"/>
+      <w:lang w:val="es-ES"/>
+    </w:rPr>
+  </w:style>
+  <w:style w:type="character" w:styleId="Hipervnculo">
+    <w:name w:val="Hyperlink"/>
+    <w:uiPriority w:val="99"/>
+    <w:unhideWhenUsed/>
+    <w:rsid w:val="005756D3"/>
+    <w:rPr>
+      <w:color w:val="0000FF"/>
+      <w:u w:val="single"/>
+    </w:rPr>
+  </w:style>
+  <w:style w:type="paragraph" w:styleId="Prrafodelista">
+    <w:name w:val="List Paragraph"/>
+    <w:basedOn w:val="Normal"/>
+    <w:uiPriority w:val="34"/>
+    <w:qFormat/>
+    <w:rsid w:val="005756D3"/>
+    <w:pPr>
+      <w:ind w:left="720"/>
+      <w:contextualSpacing/>
+    </w:pPr>
+  </w:style>
+  <w:style w:type="character" w:customStyle="1" w:styleId="Ttulo1Car">
+    <w:name w:val="Título 1 Car"/>
+    <w:basedOn w:val="Fuentedeprrafopredeter"/>
+    <w:link w:val="Ttulo1"/>
+    <w:uiPriority w:val="9"/>
+    <w:rsid w:val="00665336"/>
+    <w:rPr>
+      <w:rFonts w:asciiTheme="majorHAnsi" w:eastAsiaTheme="majorEastAsia" w:hAnsiTheme="majorHAnsi" w:cstheme="majorBidi"/>
+      <w:color w:val="2E74B5" w:themeColor="accent1" w:themeShade="BF"/>
+      <w:sz w:val="32"/>
+      <w:szCs w:val="32"/>
+    </w:rPr>
+  </w:style>
+  <w:style w:type="paragraph" w:styleId="TtulodeTDC">
+    <w:name w:val="TOC Heading"/>
+    <w:basedOn w:val="Ttulo1"/>
+    <w:next w:val="Normal"/>
+    <w:uiPriority w:val="39"/>
+    <w:unhideWhenUsed/>
+    <w:qFormat/>
+    <w:rsid w:val="00665336"/>
+    <w:pPr>
+      <w:outlineLvl w:val="9"/>
+    </w:pPr>
+    <w:rPr>
+      <w:lang w:eastAsia="es-CO"/>
+    </w:rPr>
   </w:style>
 </w:styles>
 </file>
@@ -1562,7 +2031,7 @@
 </file>
 
 <file path=customXml/itemProps1.xml><?xml version="1.0" encoding="utf-8"?>
-<ds:datastoreItem xmlns:ds="http://schemas.openxmlformats.org/officeDocument/2006/customXml" ds:itemID="{96892560-802A-4023-9E5D-AA698FFF6F49}">
+<ds:datastoreItem xmlns:ds="http://schemas.openxmlformats.org/officeDocument/2006/customXml" ds:itemID="{750C314E-D51E-4419-B113-3184A78393B1}">
   <ds:schemaRefs>
     <ds:schemaRef ds:uri="http://schemas.openxmlformats.org/officeDocument/2006/bibliography"/>
   </ds:schemaRefs>

--- a/Requerimientos/Casos de uso Inicial/CUG0001-Generar CCM.docx
+++ b/Requerimientos/Casos de uso Inicial/CUG0001-Generar CCM.docx
@@ -667,6 +667,1877 @@
     </w:p>
     <w:p>
       <w:pPr>
+        <w:tabs>
+          <w:tab w:val="left" w:pos="480"/>
+          <w:tab w:val="right" w:pos="9360"/>
+        </w:tabs>
+        <w:spacing w:line="276" w:lineRule="auto"/>
+        <w:jc w:val="both"/>
+        <w:rPr>
+          <w:rFonts w:ascii="Arial" w:hAnsi="Arial" w:cs="Arial"/>
+          <w:b/>
+          <w:sz w:val="36"/>
+          <w:szCs w:val="36"/>
+          <w:lang w:val="es-ES"/>
+        </w:rPr>
+      </w:pPr>
+      <w:r>
+        <w:rPr>
+          <w:rFonts w:ascii="Arial" w:hAnsi="Arial" w:cs="Arial"/>
+          <w:b/>
+          <w:sz w:val="36"/>
+          <w:szCs w:val="36"/>
+        </w:rPr>
+        <w:lastRenderedPageBreak/>
+        <w:t>Especificación de caso de uso:</w:t>
+      </w:r>
+      <w:r>
+        <w:rPr>
+          <w:rFonts w:ascii="Arial" w:hAnsi="Arial" w:cs="Arial"/>
+          <w:b/>
+          <w:sz w:val="36"/>
+          <w:szCs w:val="36"/>
+        </w:rPr>
+        <w:fldChar w:fldCharType="begin"/>
+      </w:r>
+      <w:r>
+        <w:rPr>
+          <w:rFonts w:ascii="Arial" w:hAnsi="Arial" w:cs="Arial"/>
+          <w:b/>
+          <w:sz w:val="36"/>
+          <w:szCs w:val="36"/>
+        </w:rPr>
+        <w:instrText xml:space="preserve"> TITLE </w:instrText>
+      </w:r>
+      <w:r>
+        <w:rPr>
+          <w:rFonts w:ascii="Arial" w:hAnsi="Arial" w:cs="Arial"/>
+          <w:b/>
+          <w:sz w:val="36"/>
+          <w:szCs w:val="36"/>
+        </w:rPr>
+        <w:fldChar w:fldCharType="end"/>
+      </w:r>
+      <w:r>
+        <w:rPr>
+          <w:rFonts w:ascii="Arial" w:hAnsi="Arial" w:cs="Arial"/>
+          <w:b/>
+          <w:sz w:val="36"/>
+          <w:szCs w:val="36"/>
+        </w:rPr>
+        <w:t xml:space="preserve"> </w:t>
+      </w:r>
+      <w:r>
+        <w:rPr>
+          <w:rFonts w:ascii="Arial" w:hAnsi="Arial" w:cs="Arial"/>
+          <w:b/>
+          <w:sz w:val="36"/>
+          <w:szCs w:val="36"/>
+          <w:lang w:val="es-ES"/>
+        </w:rPr>
+        <w:t>CUG0001-Generar CCM</w:t>
+      </w:r>
+    </w:p>
+    <w:p>
+      <w:pPr>
+        <w:spacing w:line="276" w:lineRule="auto"/>
+        <w:rPr>
+          <w:rFonts w:ascii="Arial" w:hAnsi="Arial" w:cs="Arial"/>
+          <w:sz w:val="20"/>
+          <w:szCs w:val="20"/>
+          <w:lang w:val="es-ES"/>
+        </w:rPr>
+      </w:pPr>
+    </w:p>
+    <w:p>
+      <w:pPr>
+        <w:pStyle w:val="Ttulo1"/>
+        <w:keepLines w:val="0"/>
+        <w:widowControl w:val="0"/>
+        <w:numPr>
+          <w:ilvl w:val="0"/>
+          <w:numId w:val="2"/>
+        </w:numPr>
+        <w:suppressAutoHyphens/>
+        <w:spacing w:before="0" w:line="276" w:lineRule="auto"/>
+        <w:rPr>
+          <w:rFonts w:ascii="Arial" w:hAnsi="Arial" w:cs="Arial"/>
+          <w:b/>
+          <w:color w:val="auto"/>
+          <w:sz w:val="20"/>
+          <w:szCs w:val="20"/>
+        </w:rPr>
+      </w:pPr>
+      <w:bookmarkStart w:id="0" w:name="_Toc425771379"/>
+      <w:r>
+        <w:rPr>
+          <w:rFonts w:ascii="Arial" w:hAnsi="Arial" w:cs="Arial"/>
+          <w:b/>
+          <w:color w:val="auto"/>
+          <w:sz w:val="20"/>
+          <w:szCs w:val="20"/>
+        </w:rPr>
+        <w:t>Breve descripción</w:t>
+      </w:r>
+      <w:bookmarkEnd w:id="0"/>
+    </w:p>
+    <w:p>
+      <w:pPr>
+        <w:rPr>
+          <w:rFonts w:ascii="Arial" w:hAnsi="Arial" w:cs="Arial"/>
+          <w:sz w:val="20"/>
+          <w:szCs w:val="20"/>
+        </w:rPr>
+      </w:pPr>
+    </w:p>
+    <w:p>
+      <w:pPr>
+        <w:ind w:firstLine="284"/>
+        <w:rPr>
+          <w:rFonts w:ascii="Arial" w:hAnsi="Arial" w:cs="Arial"/>
+          <w:sz w:val="20"/>
+          <w:szCs w:val="20"/>
+        </w:rPr>
+      </w:pPr>
+      <w:r>
+        <w:rPr>
+          <w:rFonts w:ascii="Arial" w:hAnsi="Arial" w:cs="Arial"/>
+          <w:sz w:val="20"/>
+          <w:szCs w:val="20"/>
+        </w:rPr>
+        <w:t>Este caso de uso genera los CCM cuando se ha realizado la cancelación de una matrícula para un vehículo que fue postulado por reconocimiento económico.</w:t>
+      </w:r>
+    </w:p>
+    <w:p>
+      <w:pPr>
+        <w:rPr>
+          <w:rFonts w:ascii="Arial" w:hAnsi="Arial" w:cs="Arial"/>
+          <w:sz w:val="20"/>
+          <w:szCs w:val="20"/>
+        </w:rPr>
+      </w:pPr>
+    </w:p>
+    <w:p>
+      <w:pPr>
+        <w:pStyle w:val="Ttulo1"/>
+        <w:keepLines w:val="0"/>
+        <w:widowControl w:val="0"/>
+        <w:numPr>
+          <w:ilvl w:val="0"/>
+          <w:numId w:val="2"/>
+        </w:numPr>
+        <w:suppressAutoHyphens/>
+        <w:spacing w:before="0" w:line="276" w:lineRule="auto"/>
+        <w:rPr>
+          <w:rFonts w:ascii="Arial" w:hAnsi="Arial" w:cs="Arial"/>
+          <w:b/>
+          <w:color w:val="auto"/>
+          <w:sz w:val="20"/>
+          <w:szCs w:val="20"/>
+        </w:rPr>
+      </w:pPr>
+      <w:bookmarkStart w:id="1" w:name="_Toc425771380"/>
+      <w:r>
+        <w:rPr>
+          <w:rFonts w:ascii="Arial" w:hAnsi="Arial" w:cs="Arial"/>
+          <w:b/>
+          <w:color w:val="auto"/>
+          <w:sz w:val="20"/>
+          <w:szCs w:val="20"/>
+        </w:rPr>
+        <w:t>Actores</w:t>
+      </w:r>
+      <w:bookmarkEnd w:id="1"/>
+    </w:p>
+    <w:p>
+      <w:pPr>
+        <w:pStyle w:val="Prrafodelista"/>
+        <w:widowControl w:val="0"/>
+        <w:numPr>
+          <w:ilvl w:val="1"/>
+          <w:numId w:val="5"/>
+        </w:numPr>
+        <w:suppressAutoHyphens/>
+        <w:spacing w:after="0" w:line="276" w:lineRule="auto"/>
+        <w:contextualSpacing w:val="0"/>
+        <w:jc w:val="both"/>
+        <w:rPr>
+          <w:rFonts w:ascii="Arial" w:hAnsi="Arial" w:cs="Arial"/>
+          <w:sz w:val="20"/>
+          <w:szCs w:val="20"/>
+        </w:rPr>
+      </w:pPr>
+      <w:r>
+        <w:rPr>
+          <w:rFonts w:ascii="Arial" w:hAnsi="Arial" w:cs="Arial"/>
+          <w:sz w:val="20"/>
+          <w:szCs w:val="20"/>
+        </w:rPr>
+        <w:t>Sistema</w:t>
+      </w:r>
+    </w:p>
+    <w:p>
+      <w:pPr>
+        <w:pStyle w:val="Prrafodelista"/>
+        <w:spacing w:line="276" w:lineRule="auto"/>
+        <w:ind w:left="0"/>
+        <w:jc w:val="both"/>
+        <w:rPr>
+          <w:rFonts w:ascii="Arial" w:hAnsi="Arial" w:cs="Arial"/>
+          <w:sz w:val="20"/>
+          <w:szCs w:val="20"/>
+        </w:rPr>
+      </w:pPr>
+    </w:p>
+    <w:p>
+      <w:pPr>
+        <w:pStyle w:val="Ttulo1"/>
+        <w:keepLines w:val="0"/>
+        <w:widowControl w:val="0"/>
+        <w:numPr>
+          <w:ilvl w:val="0"/>
+          <w:numId w:val="2"/>
+        </w:numPr>
+        <w:suppressAutoHyphens/>
+        <w:spacing w:before="0" w:line="276" w:lineRule="auto"/>
+        <w:rPr>
+          <w:rFonts w:ascii="Arial" w:hAnsi="Arial" w:cs="Arial"/>
+          <w:b/>
+          <w:color w:val="auto"/>
+          <w:sz w:val="20"/>
+          <w:szCs w:val="20"/>
+        </w:rPr>
+      </w:pPr>
+      <w:bookmarkStart w:id="2" w:name="_Toc425771381"/>
+      <w:r>
+        <w:rPr>
+          <w:rFonts w:ascii="Arial" w:hAnsi="Arial" w:cs="Arial"/>
+          <w:b/>
+          <w:color w:val="auto"/>
+          <w:sz w:val="20"/>
+          <w:szCs w:val="20"/>
+        </w:rPr>
+        <w:t>Entradas</w:t>
+      </w:r>
+      <w:bookmarkEnd w:id="2"/>
+    </w:p>
+    <w:p>
+      <w:pPr>
+        <w:jc w:val="center"/>
+        <w:rPr>
+          <w:rFonts w:ascii="Arial" w:hAnsi="Arial" w:cs="Arial"/>
+          <w:sz w:val="20"/>
+          <w:szCs w:val="20"/>
+        </w:rPr>
+      </w:pPr>
+    </w:p>
+    <w:p>
+      <w:pPr>
+        <w:pStyle w:val="Prrafodelista"/>
+        <w:widowControl w:val="0"/>
+        <w:numPr>
+          <w:ilvl w:val="1"/>
+          <w:numId w:val="5"/>
+        </w:numPr>
+        <w:suppressAutoHyphens/>
+        <w:spacing w:after="0" w:line="276" w:lineRule="auto"/>
+        <w:contextualSpacing w:val="0"/>
+        <w:jc w:val="both"/>
+        <w:rPr>
+          <w:rFonts w:ascii="Arial" w:hAnsi="Arial" w:cs="Arial"/>
+          <w:sz w:val="20"/>
+          <w:szCs w:val="20"/>
+          <w:lang w:val="es-ES"/>
+        </w:rPr>
+      </w:pPr>
+      <w:r>
+        <w:rPr>
+          <w:rFonts w:ascii="Arial" w:hAnsi="Arial" w:cs="Arial"/>
+          <w:sz w:val="20"/>
+          <w:szCs w:val="20"/>
+          <w:lang w:val="es-ES"/>
+        </w:rPr>
+        <w:t>No Aplica</w:t>
+      </w:r>
+    </w:p>
+    <w:p>
+      <w:pPr>
+        <w:spacing w:line="276" w:lineRule="auto"/>
+        <w:jc w:val="both"/>
+        <w:rPr>
+          <w:rFonts w:ascii="Arial" w:hAnsi="Arial" w:cs="Arial"/>
+          <w:sz w:val="20"/>
+          <w:szCs w:val="20"/>
+        </w:rPr>
+      </w:pPr>
+      <w:bookmarkStart w:id="3" w:name="_GoBack"/>
+      <w:bookmarkEnd w:id="3"/>
+    </w:p>
+    <w:p>
+      <w:pPr>
+        <w:pStyle w:val="Ttulo1"/>
+        <w:keepLines w:val="0"/>
+        <w:widowControl w:val="0"/>
+        <w:numPr>
+          <w:ilvl w:val="0"/>
+          <w:numId w:val="2"/>
+        </w:numPr>
+        <w:suppressAutoHyphens/>
+        <w:spacing w:before="0" w:line="276" w:lineRule="auto"/>
+        <w:jc w:val="both"/>
+        <w:rPr>
+          <w:rFonts w:ascii="Arial" w:hAnsi="Arial" w:cs="Arial"/>
+          <w:b/>
+          <w:color w:val="auto"/>
+          <w:sz w:val="20"/>
+          <w:szCs w:val="20"/>
+        </w:rPr>
+      </w:pPr>
+      <w:bookmarkStart w:id="4" w:name="_Toc425771382"/>
+      <w:r>
+        <w:rPr>
+          <w:rFonts w:ascii="Arial" w:hAnsi="Arial" w:cs="Arial"/>
+          <w:b/>
+          <w:color w:val="auto"/>
+          <w:sz w:val="20"/>
+          <w:szCs w:val="20"/>
+        </w:rPr>
+        <w:t>Flujo básico de eventos</w:t>
+      </w:r>
+      <w:bookmarkEnd w:id="4"/>
+    </w:p>
+    <w:p>
+      <w:pPr>
+        <w:spacing w:line="276" w:lineRule="auto"/>
+        <w:jc w:val="both"/>
+        <w:rPr>
+          <w:rFonts w:ascii="Arial" w:hAnsi="Arial" w:cs="Arial"/>
+          <w:sz w:val="20"/>
+          <w:szCs w:val="20"/>
+          <w:lang w:val="es-ES"/>
+        </w:rPr>
+      </w:pPr>
+    </w:p>
+    <w:p>
+      <w:pPr>
+        <w:pStyle w:val="Prrafodelista"/>
+        <w:widowControl w:val="0"/>
+        <w:numPr>
+          <w:ilvl w:val="0"/>
+          <w:numId w:val="3"/>
+        </w:numPr>
+        <w:suppressAutoHyphens/>
+        <w:spacing w:after="0" w:line="240" w:lineRule="atLeast"/>
+        <w:contextualSpacing w:val="0"/>
+        <w:jc w:val="both"/>
+        <w:rPr>
+          <w:rFonts w:ascii="Arial" w:hAnsi="Arial" w:cs="Arial"/>
+          <w:sz w:val="20"/>
+          <w:szCs w:val="20"/>
+          <w:lang w:val="es-ES"/>
+        </w:rPr>
+      </w:pPr>
+      <w:r>
+        <w:rPr>
+          <w:rFonts w:ascii="Arial" w:hAnsi="Arial" w:cs="Arial"/>
+          <w:sz w:val="20"/>
+          <w:szCs w:val="20"/>
+          <w:lang w:val="es-ES"/>
+        </w:rPr>
+        <w:t>El sistema identifica la última fecha de ejecución del proceso de generación de CCM.</w:t>
+      </w:r>
+    </w:p>
+    <w:p>
+      <w:pPr>
+        <w:pStyle w:val="Prrafodelista"/>
+        <w:widowControl w:val="0"/>
+        <w:numPr>
+          <w:ilvl w:val="0"/>
+          <w:numId w:val="3"/>
+        </w:numPr>
+        <w:suppressAutoHyphens/>
+        <w:spacing w:after="0" w:line="240" w:lineRule="atLeast"/>
+        <w:contextualSpacing w:val="0"/>
+        <w:jc w:val="both"/>
+        <w:rPr>
+          <w:rFonts w:ascii="Arial" w:hAnsi="Arial" w:cs="Arial"/>
+          <w:sz w:val="20"/>
+          <w:szCs w:val="20"/>
+          <w:lang w:val="es-ES"/>
+        </w:rPr>
+      </w:pPr>
+      <w:r>
+        <w:rPr>
+          <w:rFonts w:ascii="Arial" w:hAnsi="Arial" w:cs="Arial"/>
+          <w:sz w:val="20"/>
+          <w:szCs w:val="20"/>
+          <w:lang w:val="es-ES"/>
+        </w:rPr>
+        <w:t>El sistema selecciona vehículos a los que se les ha aprobado trámites de cancelación de matrícula de vehículos con PVB mayor o igual a 10500 kg, desde la fecha identificada en el paso anterior, con motivo de cancelación “Desintegración física total con fines de reconocimiento económico” cuya postulación haya sido aprobada.</w:t>
+      </w:r>
+    </w:p>
+    <w:p>
+      <w:pPr>
+        <w:pStyle w:val="Prrafodelista"/>
+        <w:widowControl w:val="0"/>
+        <w:numPr>
+          <w:ilvl w:val="0"/>
+          <w:numId w:val="3"/>
+        </w:numPr>
+        <w:suppressAutoHyphens/>
+        <w:spacing w:after="0" w:line="240" w:lineRule="atLeast"/>
+        <w:contextualSpacing w:val="0"/>
+        <w:jc w:val="both"/>
+        <w:rPr>
+          <w:rFonts w:ascii="Arial" w:hAnsi="Arial" w:cs="Arial"/>
+          <w:sz w:val="20"/>
+          <w:szCs w:val="20"/>
+          <w:lang w:val="es-ES"/>
+        </w:rPr>
+      </w:pPr>
+      <w:r>
+        <w:rPr>
+          <w:rFonts w:ascii="Arial" w:hAnsi="Arial" w:cs="Arial"/>
+          <w:sz w:val="20"/>
+          <w:szCs w:val="20"/>
+          <w:lang w:val="es-ES"/>
+        </w:rPr>
+        <w:t>En caso de darse las condiciones se generará el CCM y debe quedar en estado NUEVO.</w:t>
+      </w:r>
+    </w:p>
+    <w:p>
+      <w:pPr>
+        <w:pStyle w:val="Prrafodelista"/>
+        <w:widowControl w:val="0"/>
+        <w:numPr>
+          <w:ilvl w:val="0"/>
+          <w:numId w:val="3"/>
+        </w:numPr>
+        <w:suppressAutoHyphens/>
+        <w:spacing w:after="0" w:line="240" w:lineRule="atLeast"/>
+        <w:contextualSpacing w:val="0"/>
+        <w:jc w:val="both"/>
+        <w:rPr>
+          <w:rFonts w:ascii="Arial" w:hAnsi="Arial" w:cs="Arial"/>
+          <w:sz w:val="20"/>
+          <w:szCs w:val="20"/>
+          <w:lang w:val="es-ES"/>
+        </w:rPr>
+      </w:pPr>
+      <w:r>
+        <w:rPr>
+          <w:rFonts w:ascii="Arial" w:hAnsi="Arial" w:cs="Arial"/>
+          <w:sz w:val="20"/>
+          <w:szCs w:val="20"/>
+          <w:lang w:val="es-ES"/>
+        </w:rPr>
+        <w:t>El sistema genera auditoría.</w:t>
+      </w:r>
+    </w:p>
+    <w:p>
+      <w:pPr>
+        <w:pStyle w:val="Prrafodelista"/>
+        <w:widowControl w:val="0"/>
+        <w:numPr>
+          <w:ilvl w:val="0"/>
+          <w:numId w:val="3"/>
+        </w:numPr>
+        <w:suppressAutoHyphens/>
+        <w:spacing w:after="0" w:line="240" w:lineRule="atLeast"/>
+        <w:contextualSpacing w:val="0"/>
+        <w:jc w:val="both"/>
+        <w:rPr>
+          <w:rFonts w:ascii="Arial" w:hAnsi="Arial" w:cs="Arial"/>
+          <w:sz w:val="20"/>
+          <w:szCs w:val="20"/>
+          <w:lang w:val="es-ES"/>
+        </w:rPr>
+      </w:pPr>
+      <w:r>
+        <w:rPr>
+          <w:rFonts w:ascii="Arial" w:hAnsi="Arial" w:cs="Arial"/>
+          <w:sz w:val="20"/>
+          <w:szCs w:val="20"/>
+          <w:lang w:val="es-ES"/>
+        </w:rPr>
+        <w:t>El sistema genera logs con los siguientes datos:</w:t>
+      </w:r>
+    </w:p>
+    <w:p>
+      <w:pPr>
+        <w:pStyle w:val="Prrafodelista"/>
+        <w:widowControl w:val="0"/>
+        <w:numPr>
+          <w:ilvl w:val="1"/>
+          <w:numId w:val="6"/>
+        </w:numPr>
+        <w:suppressAutoHyphens/>
+        <w:spacing w:after="0" w:line="240" w:lineRule="atLeast"/>
+        <w:contextualSpacing w:val="0"/>
+        <w:jc w:val="both"/>
+        <w:rPr>
+          <w:rFonts w:ascii="Arial" w:hAnsi="Arial" w:cs="Arial"/>
+          <w:sz w:val="20"/>
+          <w:szCs w:val="20"/>
+        </w:rPr>
+      </w:pPr>
+      <w:r>
+        <w:rPr>
+          <w:rFonts w:ascii="Arial" w:hAnsi="Arial" w:cs="Arial"/>
+          <w:sz w:val="20"/>
+          <w:szCs w:val="20"/>
+        </w:rPr>
+        <w:t>Fecha</w:t>
+      </w:r>
+    </w:p>
+    <w:p>
+      <w:pPr>
+        <w:pStyle w:val="Prrafodelista"/>
+        <w:widowControl w:val="0"/>
+        <w:numPr>
+          <w:ilvl w:val="1"/>
+          <w:numId w:val="6"/>
+        </w:numPr>
+        <w:suppressAutoHyphens/>
+        <w:spacing w:after="0" w:line="240" w:lineRule="atLeast"/>
+        <w:contextualSpacing w:val="0"/>
+        <w:jc w:val="both"/>
+        <w:rPr>
+          <w:rFonts w:ascii="Arial" w:hAnsi="Arial" w:cs="Arial"/>
+          <w:sz w:val="20"/>
+          <w:szCs w:val="20"/>
+        </w:rPr>
+      </w:pPr>
+      <w:r>
+        <w:rPr>
+          <w:rFonts w:ascii="Arial" w:hAnsi="Arial" w:cs="Arial"/>
+          <w:sz w:val="20"/>
+          <w:szCs w:val="20"/>
+        </w:rPr>
+        <w:t>Hora</w:t>
+      </w:r>
+    </w:p>
+    <w:p>
+      <w:pPr>
+        <w:pStyle w:val="Prrafodelista"/>
+        <w:widowControl w:val="0"/>
+        <w:numPr>
+          <w:ilvl w:val="1"/>
+          <w:numId w:val="6"/>
+        </w:numPr>
+        <w:suppressAutoHyphens/>
+        <w:spacing w:after="0" w:line="240" w:lineRule="atLeast"/>
+        <w:contextualSpacing w:val="0"/>
+        <w:jc w:val="both"/>
+        <w:rPr>
+          <w:rFonts w:ascii="Arial" w:hAnsi="Arial" w:cs="Arial"/>
+          <w:sz w:val="20"/>
+          <w:szCs w:val="20"/>
+        </w:rPr>
+      </w:pPr>
+      <w:r>
+        <w:rPr>
+          <w:rFonts w:ascii="Arial" w:hAnsi="Arial" w:cs="Arial"/>
+          <w:sz w:val="20"/>
+          <w:szCs w:val="20"/>
+        </w:rPr>
+        <w:t xml:space="preserve">Cantidad </w:t>
+      </w:r>
+    </w:p>
+    <w:p>
+      <w:pPr>
+        <w:pStyle w:val="Prrafodelista"/>
+        <w:widowControl w:val="0"/>
+        <w:numPr>
+          <w:ilvl w:val="1"/>
+          <w:numId w:val="6"/>
+        </w:numPr>
+        <w:suppressAutoHyphens/>
+        <w:spacing w:after="0" w:line="240" w:lineRule="atLeast"/>
+        <w:contextualSpacing w:val="0"/>
+        <w:jc w:val="both"/>
+        <w:rPr>
+          <w:rFonts w:ascii="Arial" w:hAnsi="Arial" w:cs="Arial"/>
+          <w:sz w:val="20"/>
+          <w:szCs w:val="20"/>
+        </w:rPr>
+      </w:pPr>
+      <w:r>
+        <w:rPr>
+          <w:rFonts w:ascii="Arial" w:hAnsi="Arial" w:cs="Arial"/>
+          <w:sz w:val="20"/>
+          <w:szCs w:val="20"/>
+        </w:rPr>
+        <w:t>Observaciones</w:t>
+      </w:r>
+    </w:p>
+    <w:p>
+      <w:pPr>
+        <w:pStyle w:val="Prrafodelista"/>
+        <w:ind w:left="644"/>
+        <w:jc w:val="both"/>
+        <w:rPr>
+          <w:rFonts w:ascii="Arial" w:hAnsi="Arial" w:cs="Arial"/>
+          <w:sz w:val="20"/>
+          <w:szCs w:val="20"/>
+        </w:rPr>
+      </w:pPr>
+    </w:p>
+    <w:p>
+      <w:pPr>
+        <w:pStyle w:val="Prrafodelista"/>
+        <w:widowControl w:val="0"/>
+        <w:numPr>
+          <w:ilvl w:val="0"/>
+          <w:numId w:val="3"/>
+        </w:numPr>
+        <w:suppressAutoHyphens/>
+        <w:spacing w:after="0" w:line="240" w:lineRule="atLeast"/>
+        <w:contextualSpacing w:val="0"/>
+        <w:jc w:val="both"/>
+        <w:rPr>
+          <w:rFonts w:ascii="Arial" w:hAnsi="Arial" w:cs="Arial"/>
+          <w:sz w:val="20"/>
+          <w:szCs w:val="20"/>
+        </w:rPr>
+      </w:pPr>
+      <w:r>
+        <w:rPr>
+          <w:rFonts w:ascii="Arial" w:hAnsi="Arial" w:cs="Arial"/>
+          <w:sz w:val="20"/>
+          <w:szCs w:val="20"/>
+        </w:rPr>
+        <w:t xml:space="preserve">Se finaliza la ejecución del caso de uso </w:t>
+      </w:r>
+    </w:p>
+    <w:p>
+      <w:pPr>
+        <w:pStyle w:val="Encabezado"/>
+        <w:snapToGrid w:val="0"/>
+        <w:spacing w:line="276" w:lineRule="auto"/>
+        <w:ind w:left="360"/>
+        <w:jc w:val="both"/>
+        <w:rPr>
+          <w:rFonts w:ascii="Arial" w:hAnsi="Arial" w:cs="Arial"/>
+          <w:sz w:val="20"/>
+          <w:szCs w:val="20"/>
+          <w:lang w:val="es-ES"/>
+        </w:rPr>
+      </w:pPr>
+    </w:p>
+    <w:p>
+      <w:pPr>
+        <w:pStyle w:val="Ttulo1"/>
+        <w:keepLines w:val="0"/>
+        <w:widowControl w:val="0"/>
+        <w:numPr>
+          <w:ilvl w:val="0"/>
+          <w:numId w:val="2"/>
+        </w:numPr>
+        <w:suppressAutoHyphens/>
+        <w:spacing w:before="0" w:line="276" w:lineRule="auto"/>
+        <w:jc w:val="both"/>
+        <w:rPr>
+          <w:rFonts w:ascii="Arial" w:hAnsi="Arial" w:cs="Arial"/>
+          <w:b/>
+          <w:color w:val="auto"/>
+          <w:sz w:val="20"/>
+          <w:szCs w:val="20"/>
+        </w:rPr>
+      </w:pPr>
+      <w:bookmarkStart w:id="5" w:name="_Toc425771383"/>
+      <w:r>
+        <w:rPr>
+          <w:rFonts w:ascii="Arial" w:hAnsi="Arial" w:cs="Arial"/>
+          <w:b/>
+          <w:color w:val="auto"/>
+          <w:sz w:val="20"/>
+          <w:szCs w:val="20"/>
+        </w:rPr>
+        <w:t>Flujos alternativos</w:t>
+      </w:r>
+      <w:bookmarkEnd w:id="5"/>
+    </w:p>
+    <w:p>
+      <w:pPr>
+        <w:spacing w:line="276" w:lineRule="auto"/>
+        <w:ind w:firstLine="644"/>
+        <w:jc w:val="both"/>
+        <w:rPr>
+          <w:rFonts w:ascii="Arial" w:hAnsi="Arial" w:cs="Arial"/>
+          <w:b/>
+          <w:sz w:val="20"/>
+          <w:szCs w:val="20"/>
+        </w:rPr>
+      </w:pPr>
+      <w:r>
+        <w:rPr>
+          <w:rFonts w:ascii="Arial" w:hAnsi="Arial" w:cs="Arial"/>
+          <w:b/>
+          <w:sz w:val="20"/>
+          <w:szCs w:val="20"/>
+        </w:rPr>
+        <w:t>5.1 No se identifica última fecha de ejecución.</w:t>
+      </w:r>
+    </w:p>
+    <w:p>
+      <w:pPr>
+        <w:spacing w:line="276" w:lineRule="auto"/>
+        <w:ind w:left="644"/>
+        <w:jc w:val="both"/>
+        <w:rPr>
+          <w:rFonts w:ascii="Arial" w:hAnsi="Arial" w:cs="Arial"/>
+          <w:sz w:val="20"/>
+          <w:szCs w:val="20"/>
+        </w:rPr>
+      </w:pPr>
+      <w:r>
+        <w:rPr>
+          <w:rFonts w:ascii="Arial" w:hAnsi="Arial" w:cs="Arial"/>
+          <w:sz w:val="20"/>
+          <w:szCs w:val="20"/>
+        </w:rPr>
+        <w:t>Si en el paso 1 del flujo básico de eventos, el sistema no identifica la última fecha de ejecución, se presenta lo siguiente:</w:t>
+      </w:r>
+    </w:p>
+    <w:p>
+      <w:pPr>
+        <w:pStyle w:val="Prrafodelista"/>
+        <w:widowControl w:val="0"/>
+        <w:numPr>
+          <w:ilvl w:val="1"/>
+          <w:numId w:val="4"/>
+        </w:numPr>
+        <w:suppressAutoHyphens/>
+        <w:spacing w:after="0" w:line="276" w:lineRule="auto"/>
+        <w:contextualSpacing w:val="0"/>
+        <w:jc w:val="both"/>
+        <w:rPr>
+          <w:rFonts w:ascii="Arial" w:hAnsi="Arial" w:cs="Arial"/>
+          <w:sz w:val="20"/>
+          <w:szCs w:val="20"/>
+        </w:rPr>
+      </w:pPr>
+      <w:r>
+        <w:rPr>
+          <w:rFonts w:ascii="Arial" w:hAnsi="Arial" w:cs="Arial"/>
+          <w:sz w:val="20"/>
+          <w:szCs w:val="20"/>
+        </w:rPr>
+        <w:t>El sistema detecta el parámetro FECHA_GENERACION_CCM.</w:t>
+      </w:r>
+    </w:p>
+    <w:p>
+      <w:pPr>
+        <w:pStyle w:val="Prrafodelista"/>
+        <w:spacing w:line="276" w:lineRule="auto"/>
+        <w:ind w:left="1364"/>
+        <w:jc w:val="both"/>
+        <w:rPr>
+          <w:rFonts w:ascii="Arial" w:hAnsi="Arial" w:cs="Arial"/>
+          <w:sz w:val="20"/>
+          <w:szCs w:val="20"/>
+        </w:rPr>
+      </w:pPr>
+    </w:p>
+    <w:p>
+      <w:pPr>
+        <w:pStyle w:val="Prrafodelista"/>
+        <w:spacing w:line="276" w:lineRule="auto"/>
+        <w:ind w:left="644"/>
+        <w:jc w:val="both"/>
+        <w:rPr>
+          <w:rFonts w:ascii="Arial" w:hAnsi="Arial" w:cs="Arial"/>
+          <w:b/>
+          <w:sz w:val="20"/>
+          <w:szCs w:val="20"/>
+        </w:rPr>
+      </w:pPr>
+      <w:r>
+        <w:rPr>
+          <w:rFonts w:ascii="Arial" w:hAnsi="Arial" w:cs="Arial"/>
+          <w:b/>
+          <w:sz w:val="20"/>
+          <w:szCs w:val="20"/>
+        </w:rPr>
+        <w:t>5.2 El procedimiento no se puede ejecutar.</w:t>
+      </w:r>
+    </w:p>
+    <w:p>
+      <w:pPr>
+        <w:pStyle w:val="Prrafodelista"/>
+        <w:spacing w:line="276" w:lineRule="auto"/>
+        <w:ind w:left="644"/>
+        <w:jc w:val="both"/>
+        <w:rPr>
+          <w:rFonts w:ascii="Arial" w:hAnsi="Arial" w:cs="Arial"/>
+          <w:sz w:val="20"/>
+          <w:szCs w:val="20"/>
+        </w:rPr>
+      </w:pPr>
+      <w:r>
+        <w:rPr>
+          <w:rFonts w:ascii="Arial" w:hAnsi="Arial" w:cs="Arial"/>
+          <w:sz w:val="20"/>
+          <w:szCs w:val="20"/>
+        </w:rPr>
+        <w:lastRenderedPageBreak/>
+        <w:t>Si en el paso 1 del flujo básico de eventos, el sistema no ejecuta el proceso de generación de CCM, se presenta lo siguiente:</w:t>
+      </w:r>
+    </w:p>
+    <w:p>
+      <w:pPr>
+        <w:pStyle w:val="Prrafodelista"/>
+        <w:spacing w:line="276" w:lineRule="auto"/>
+        <w:ind w:left="644"/>
+        <w:jc w:val="both"/>
+        <w:rPr>
+          <w:rFonts w:ascii="Arial" w:hAnsi="Arial" w:cs="Arial"/>
+          <w:b/>
+          <w:sz w:val="20"/>
+          <w:szCs w:val="20"/>
+        </w:rPr>
+      </w:pPr>
+    </w:p>
+    <w:p>
+      <w:pPr>
+        <w:pStyle w:val="Prrafodelista"/>
+        <w:widowControl w:val="0"/>
+        <w:numPr>
+          <w:ilvl w:val="1"/>
+          <w:numId w:val="7"/>
+        </w:numPr>
+        <w:suppressAutoHyphens/>
+        <w:spacing w:after="0" w:line="276" w:lineRule="auto"/>
+        <w:contextualSpacing w:val="0"/>
+        <w:jc w:val="both"/>
+        <w:rPr>
+          <w:rFonts w:ascii="Arial" w:hAnsi="Arial" w:cs="Arial"/>
+          <w:sz w:val="20"/>
+          <w:szCs w:val="20"/>
+        </w:rPr>
+      </w:pPr>
+      <w:r>
+        <w:rPr>
+          <w:rFonts w:ascii="Arial" w:hAnsi="Arial" w:cs="Arial"/>
+          <w:sz w:val="20"/>
+          <w:szCs w:val="20"/>
+        </w:rPr>
+        <w:t>El sistema debe generar un log indicando:</w:t>
+      </w:r>
+    </w:p>
+    <w:p>
+      <w:pPr>
+        <w:pStyle w:val="Prrafodelista"/>
+        <w:widowControl w:val="0"/>
+        <w:numPr>
+          <w:ilvl w:val="0"/>
+          <w:numId w:val="8"/>
+        </w:numPr>
+        <w:suppressAutoHyphens/>
+        <w:spacing w:after="0" w:line="276" w:lineRule="auto"/>
+        <w:contextualSpacing w:val="0"/>
+        <w:jc w:val="both"/>
+        <w:rPr>
+          <w:rFonts w:ascii="Arial" w:hAnsi="Arial" w:cs="Arial"/>
+          <w:sz w:val="20"/>
+          <w:szCs w:val="20"/>
+        </w:rPr>
+      </w:pPr>
+      <w:r>
+        <w:rPr>
+          <w:rFonts w:ascii="Arial" w:hAnsi="Arial" w:cs="Arial"/>
+          <w:sz w:val="20"/>
+          <w:szCs w:val="20"/>
+        </w:rPr>
+        <w:t>Fecha</w:t>
+      </w:r>
+    </w:p>
+    <w:p>
+      <w:pPr>
+        <w:pStyle w:val="Prrafodelista"/>
+        <w:widowControl w:val="0"/>
+        <w:numPr>
+          <w:ilvl w:val="0"/>
+          <w:numId w:val="8"/>
+        </w:numPr>
+        <w:suppressAutoHyphens/>
+        <w:spacing w:after="0" w:line="276" w:lineRule="auto"/>
+        <w:contextualSpacing w:val="0"/>
+        <w:jc w:val="both"/>
+        <w:rPr>
+          <w:rFonts w:ascii="Arial" w:hAnsi="Arial" w:cs="Arial"/>
+          <w:sz w:val="20"/>
+          <w:szCs w:val="20"/>
+        </w:rPr>
+      </w:pPr>
+      <w:r>
+        <w:rPr>
+          <w:rFonts w:ascii="Arial" w:hAnsi="Arial" w:cs="Arial"/>
+          <w:sz w:val="20"/>
+          <w:szCs w:val="20"/>
+        </w:rPr>
+        <w:t>Hora</w:t>
+      </w:r>
+    </w:p>
+    <w:p>
+      <w:pPr>
+        <w:pStyle w:val="Prrafodelista"/>
+        <w:widowControl w:val="0"/>
+        <w:numPr>
+          <w:ilvl w:val="0"/>
+          <w:numId w:val="8"/>
+        </w:numPr>
+        <w:suppressAutoHyphens/>
+        <w:spacing w:after="0" w:line="276" w:lineRule="auto"/>
+        <w:contextualSpacing w:val="0"/>
+        <w:jc w:val="both"/>
+        <w:rPr>
+          <w:rFonts w:ascii="Arial" w:hAnsi="Arial" w:cs="Arial"/>
+          <w:sz w:val="20"/>
+          <w:szCs w:val="20"/>
+        </w:rPr>
+      </w:pPr>
+      <w:r>
+        <w:rPr>
+          <w:rFonts w:ascii="Arial" w:hAnsi="Arial" w:cs="Arial"/>
+          <w:sz w:val="20"/>
+          <w:szCs w:val="20"/>
+        </w:rPr>
+        <w:t>Motivo de no ejecución</w:t>
+      </w:r>
+    </w:p>
+    <w:p>
+      <w:pPr>
+        <w:spacing w:line="276" w:lineRule="auto"/>
+        <w:jc w:val="both"/>
+        <w:rPr>
+          <w:rFonts w:ascii="Arial" w:hAnsi="Arial" w:cs="Arial"/>
+          <w:sz w:val="20"/>
+          <w:szCs w:val="20"/>
+        </w:rPr>
+      </w:pPr>
+    </w:p>
+    <w:p>
+      <w:pPr>
+        <w:spacing w:line="276" w:lineRule="auto"/>
+        <w:ind w:firstLine="708"/>
+        <w:jc w:val="both"/>
+        <w:rPr>
+          <w:rFonts w:ascii="Arial" w:hAnsi="Arial" w:cs="Arial"/>
+          <w:b/>
+          <w:sz w:val="20"/>
+          <w:szCs w:val="20"/>
+        </w:rPr>
+      </w:pPr>
+      <w:r>
+        <w:rPr>
+          <w:rFonts w:ascii="Arial" w:hAnsi="Arial" w:cs="Arial"/>
+          <w:b/>
+          <w:sz w:val="20"/>
+          <w:szCs w:val="20"/>
+        </w:rPr>
+        <w:t>5.3 No hay vehículos que cumplan las condiciones del paso 2:</w:t>
+      </w:r>
+    </w:p>
+    <w:p>
+      <w:pPr>
+        <w:spacing w:line="276" w:lineRule="auto"/>
+        <w:ind w:left="708"/>
+        <w:jc w:val="both"/>
+        <w:rPr>
+          <w:rFonts w:ascii="Arial" w:hAnsi="Arial" w:cs="Arial"/>
+          <w:sz w:val="20"/>
+          <w:szCs w:val="20"/>
+          <w:lang w:val="es-ES"/>
+        </w:rPr>
+      </w:pPr>
+      <w:r>
+        <w:rPr>
+          <w:rFonts w:ascii="Arial" w:hAnsi="Arial" w:cs="Arial"/>
+          <w:sz w:val="20"/>
+          <w:szCs w:val="20"/>
+          <w:lang w:val="es-ES"/>
+        </w:rPr>
+        <w:t>Si en el paso 2 del flujo básico de eventos, el sistema identifica que no hay vehículos que cumplan con la condición de haber realizado trámites de cancelación de matrícula de vehículos con PVB mayor o igual a 10500, y con motivo de cancelación “Desintegración física total con fines de reconocimiento económico”, el sistema realiza las siguientes acciones:</w:t>
+      </w:r>
+    </w:p>
+    <w:p>
+      <w:pPr>
+        <w:spacing w:line="276" w:lineRule="auto"/>
+        <w:ind w:left="708"/>
+        <w:jc w:val="both"/>
+        <w:rPr>
+          <w:rFonts w:ascii="Arial" w:hAnsi="Arial" w:cs="Arial"/>
+          <w:sz w:val="20"/>
+          <w:szCs w:val="20"/>
+          <w:lang w:val="es-ES"/>
+        </w:rPr>
+      </w:pPr>
+    </w:p>
+    <w:p>
+      <w:pPr>
+        <w:pStyle w:val="Prrafodelista"/>
+        <w:widowControl w:val="0"/>
+        <w:numPr>
+          <w:ilvl w:val="1"/>
+          <w:numId w:val="9"/>
+        </w:numPr>
+        <w:suppressAutoHyphens/>
+        <w:spacing w:after="0" w:line="276" w:lineRule="auto"/>
+        <w:contextualSpacing w:val="0"/>
+        <w:jc w:val="both"/>
+        <w:rPr>
+          <w:rFonts w:ascii="Arial" w:hAnsi="Arial" w:cs="Arial"/>
+          <w:b/>
+          <w:sz w:val="20"/>
+          <w:szCs w:val="20"/>
+        </w:rPr>
+      </w:pPr>
+      <w:r>
+        <w:rPr>
+          <w:rFonts w:ascii="Arial" w:hAnsi="Arial" w:cs="Arial"/>
+          <w:sz w:val="20"/>
+          <w:szCs w:val="20"/>
+        </w:rPr>
+        <w:t>El sistema genera log indicando:</w:t>
+      </w:r>
+    </w:p>
+    <w:p>
+      <w:pPr>
+        <w:pStyle w:val="Prrafodelista"/>
+        <w:widowControl w:val="0"/>
+        <w:numPr>
+          <w:ilvl w:val="0"/>
+          <w:numId w:val="10"/>
+        </w:numPr>
+        <w:suppressAutoHyphens/>
+        <w:spacing w:after="0" w:line="276" w:lineRule="auto"/>
+        <w:contextualSpacing w:val="0"/>
+        <w:jc w:val="both"/>
+        <w:rPr>
+          <w:rFonts w:ascii="Arial" w:hAnsi="Arial" w:cs="Arial"/>
+          <w:sz w:val="20"/>
+          <w:szCs w:val="20"/>
+        </w:rPr>
+      </w:pPr>
+      <w:r>
+        <w:rPr>
+          <w:rFonts w:ascii="Arial" w:hAnsi="Arial" w:cs="Arial"/>
+          <w:sz w:val="20"/>
+          <w:szCs w:val="20"/>
+        </w:rPr>
+        <w:t>Fecha generación</w:t>
+      </w:r>
+    </w:p>
+    <w:p>
+      <w:pPr>
+        <w:pStyle w:val="Prrafodelista"/>
+        <w:widowControl w:val="0"/>
+        <w:numPr>
+          <w:ilvl w:val="0"/>
+          <w:numId w:val="10"/>
+        </w:numPr>
+        <w:suppressAutoHyphens/>
+        <w:spacing w:after="0" w:line="276" w:lineRule="auto"/>
+        <w:contextualSpacing w:val="0"/>
+        <w:jc w:val="both"/>
+        <w:rPr>
+          <w:rFonts w:ascii="Arial" w:hAnsi="Arial" w:cs="Arial"/>
+          <w:sz w:val="20"/>
+          <w:szCs w:val="20"/>
+        </w:rPr>
+      </w:pPr>
+      <w:r>
+        <w:rPr>
+          <w:rFonts w:ascii="Arial" w:hAnsi="Arial" w:cs="Arial"/>
+          <w:sz w:val="20"/>
+          <w:szCs w:val="20"/>
+        </w:rPr>
+        <w:t xml:space="preserve">Hora generación </w:t>
+      </w:r>
+    </w:p>
+    <w:p>
+      <w:pPr>
+        <w:pStyle w:val="Prrafodelista"/>
+        <w:widowControl w:val="0"/>
+        <w:numPr>
+          <w:ilvl w:val="0"/>
+          <w:numId w:val="10"/>
+        </w:numPr>
+        <w:suppressAutoHyphens/>
+        <w:spacing w:after="0" w:line="276" w:lineRule="auto"/>
+        <w:contextualSpacing w:val="0"/>
+        <w:jc w:val="both"/>
+        <w:rPr>
+          <w:rFonts w:ascii="Arial" w:hAnsi="Arial" w:cs="Arial"/>
+          <w:sz w:val="20"/>
+          <w:szCs w:val="20"/>
+        </w:rPr>
+      </w:pPr>
+      <w:r>
+        <w:rPr>
+          <w:rFonts w:ascii="Arial" w:hAnsi="Arial" w:cs="Arial"/>
+          <w:sz w:val="20"/>
+          <w:szCs w:val="20"/>
+        </w:rPr>
+        <w:t xml:space="preserve">Descripción </w:t>
+      </w:r>
+    </w:p>
+    <w:p>
+      <w:pPr>
+        <w:spacing w:line="276" w:lineRule="auto"/>
+        <w:jc w:val="both"/>
+        <w:rPr>
+          <w:rFonts w:ascii="Arial" w:hAnsi="Arial" w:cs="Arial"/>
+          <w:sz w:val="20"/>
+          <w:szCs w:val="20"/>
+        </w:rPr>
+      </w:pPr>
+    </w:p>
+    <w:p>
+      <w:pPr>
+        <w:tabs>
+          <w:tab w:val="left" w:pos="5580"/>
+        </w:tabs>
+        <w:rPr>
+          <w:rFonts w:ascii="Arial" w:hAnsi="Arial" w:cs="Arial"/>
+          <w:sz w:val="20"/>
+          <w:szCs w:val="20"/>
+          <w:lang w:val="es-ES"/>
+        </w:rPr>
+      </w:pPr>
+      <w:r>
+        <w:rPr>
+          <w:rFonts w:ascii="Arial" w:hAnsi="Arial" w:cs="Arial"/>
+          <w:sz w:val="20"/>
+          <w:szCs w:val="20"/>
+          <w:lang w:val="es-ES"/>
+        </w:rPr>
+        <w:tab/>
+      </w:r>
+    </w:p>
+    <w:p>
+      <w:pPr>
+        <w:pStyle w:val="Ttulo1"/>
+        <w:keepLines w:val="0"/>
+        <w:widowControl w:val="0"/>
+        <w:numPr>
+          <w:ilvl w:val="0"/>
+          <w:numId w:val="3"/>
+        </w:numPr>
+        <w:suppressAutoHyphens/>
+        <w:spacing w:before="0" w:line="276" w:lineRule="auto"/>
+        <w:jc w:val="both"/>
+        <w:rPr>
+          <w:rFonts w:ascii="Arial" w:hAnsi="Arial" w:cs="Arial"/>
+          <w:b/>
+          <w:color w:val="auto"/>
+          <w:sz w:val="20"/>
+          <w:szCs w:val="20"/>
+        </w:rPr>
+      </w:pPr>
+      <w:bookmarkStart w:id="6" w:name="_Toc425771391"/>
+      <w:r>
+        <w:rPr>
+          <w:rFonts w:ascii="Arial" w:hAnsi="Arial" w:cs="Arial"/>
+          <w:b/>
+          <w:color w:val="auto"/>
+          <w:sz w:val="20"/>
+          <w:szCs w:val="20"/>
+        </w:rPr>
+        <w:t>Precondiciones</w:t>
+      </w:r>
+      <w:bookmarkEnd w:id="6"/>
+    </w:p>
+    <w:p>
+      <w:pPr>
+        <w:pStyle w:val="Prrafodelista"/>
+        <w:spacing w:line="276" w:lineRule="auto"/>
+        <w:ind w:left="2804"/>
+        <w:jc w:val="both"/>
+        <w:rPr>
+          <w:rFonts w:ascii="Arial" w:hAnsi="Arial" w:cs="Arial"/>
+          <w:sz w:val="20"/>
+          <w:szCs w:val="20"/>
+        </w:rPr>
+      </w:pPr>
+    </w:p>
+    <w:p>
+      <w:pPr>
+        <w:pStyle w:val="Prrafodelista"/>
+        <w:widowControl w:val="0"/>
+        <w:numPr>
+          <w:ilvl w:val="0"/>
+          <w:numId w:val="12"/>
+        </w:numPr>
+        <w:suppressAutoHyphens/>
+        <w:spacing w:after="0" w:line="276" w:lineRule="auto"/>
+        <w:contextualSpacing w:val="0"/>
+        <w:jc w:val="both"/>
+        <w:rPr>
+          <w:rFonts w:ascii="Arial" w:hAnsi="Arial" w:cs="Arial"/>
+          <w:sz w:val="20"/>
+          <w:szCs w:val="20"/>
+        </w:rPr>
+      </w:pPr>
+      <w:r>
+        <w:rPr>
+          <w:rFonts w:ascii="Arial" w:hAnsi="Arial" w:cs="Arial"/>
+          <w:sz w:val="20"/>
+          <w:szCs w:val="20"/>
+          <w:lang w:val="es-ES"/>
+        </w:rPr>
+        <w:t>No Aplica</w:t>
+      </w:r>
+    </w:p>
+    <w:p>
+      <w:pPr>
+        <w:spacing w:line="276" w:lineRule="auto"/>
+        <w:ind w:left="1004"/>
+        <w:jc w:val="both"/>
+        <w:rPr>
+          <w:rFonts w:ascii="Arial" w:hAnsi="Arial" w:cs="Arial"/>
+          <w:sz w:val="20"/>
+          <w:szCs w:val="20"/>
+        </w:rPr>
+      </w:pPr>
+    </w:p>
+    <w:p>
+      <w:pPr>
+        <w:spacing w:line="276" w:lineRule="auto"/>
+        <w:ind w:left="284"/>
+        <w:jc w:val="both"/>
+        <w:rPr>
+          <w:rFonts w:ascii="Arial" w:hAnsi="Arial" w:cs="Arial"/>
+          <w:b/>
+          <w:sz w:val="20"/>
+          <w:szCs w:val="20"/>
+          <w:lang w:val="es-ES"/>
+        </w:rPr>
+      </w:pPr>
+    </w:p>
+    <w:p>
+      <w:pPr>
+        <w:pStyle w:val="Ttulo1"/>
+        <w:keepLines w:val="0"/>
+        <w:widowControl w:val="0"/>
+        <w:numPr>
+          <w:ilvl w:val="0"/>
+          <w:numId w:val="3"/>
+        </w:numPr>
+        <w:suppressAutoHyphens/>
+        <w:spacing w:before="0" w:line="276" w:lineRule="auto"/>
+        <w:jc w:val="both"/>
+        <w:rPr>
+          <w:rFonts w:ascii="Arial" w:hAnsi="Arial" w:cs="Arial"/>
+          <w:b/>
+          <w:color w:val="auto"/>
+          <w:sz w:val="20"/>
+          <w:szCs w:val="20"/>
+        </w:rPr>
+      </w:pPr>
+      <w:bookmarkStart w:id="7" w:name="_Toc425771392"/>
+      <w:r>
+        <w:rPr>
+          <w:rFonts w:ascii="Arial" w:hAnsi="Arial" w:cs="Arial"/>
+          <w:b/>
+          <w:color w:val="auto"/>
+          <w:sz w:val="20"/>
+          <w:szCs w:val="20"/>
+        </w:rPr>
+        <w:t>Postcondiciones</w:t>
+      </w:r>
+      <w:bookmarkEnd w:id="7"/>
+    </w:p>
+    <w:p>
+      <w:pPr>
+        <w:pStyle w:val="Prrafodelista"/>
+        <w:widowControl w:val="0"/>
+        <w:numPr>
+          <w:ilvl w:val="0"/>
+          <w:numId w:val="11"/>
+        </w:numPr>
+        <w:tabs>
+          <w:tab w:val="left" w:pos="851"/>
+        </w:tabs>
+        <w:suppressAutoHyphens/>
+        <w:spacing w:after="0" w:line="276" w:lineRule="auto"/>
+        <w:contextualSpacing w:val="0"/>
+        <w:jc w:val="both"/>
+        <w:rPr>
+          <w:rFonts w:ascii="Arial" w:hAnsi="Arial" w:cs="Arial"/>
+          <w:sz w:val="20"/>
+          <w:szCs w:val="20"/>
+        </w:rPr>
+      </w:pPr>
+      <w:r>
+        <w:rPr>
+          <w:rFonts w:ascii="Arial" w:hAnsi="Arial" w:cs="Arial"/>
+          <w:sz w:val="20"/>
+          <w:szCs w:val="20"/>
+        </w:rPr>
+        <w:t>Los CCM han sido generados</w:t>
+      </w:r>
+    </w:p>
+    <w:p>
+      <w:pPr>
+        <w:spacing w:line="276" w:lineRule="auto"/>
+        <w:jc w:val="both"/>
+        <w:rPr>
+          <w:rFonts w:ascii="Arial" w:hAnsi="Arial" w:cs="Arial"/>
+          <w:sz w:val="20"/>
+          <w:szCs w:val="20"/>
+          <w:lang w:val="es-ES"/>
+        </w:rPr>
+      </w:pPr>
+    </w:p>
+    <w:p>
+      <w:pPr>
+        <w:pStyle w:val="Ttulo1"/>
+        <w:keepLines w:val="0"/>
+        <w:widowControl w:val="0"/>
+        <w:numPr>
+          <w:ilvl w:val="0"/>
+          <w:numId w:val="3"/>
+        </w:numPr>
+        <w:suppressAutoHyphens/>
+        <w:spacing w:before="0" w:line="276" w:lineRule="auto"/>
+        <w:jc w:val="both"/>
+        <w:rPr>
+          <w:rFonts w:ascii="Arial" w:hAnsi="Arial" w:cs="Arial"/>
+          <w:b/>
+          <w:color w:val="auto"/>
+          <w:sz w:val="20"/>
+          <w:szCs w:val="20"/>
+        </w:rPr>
+      </w:pPr>
+      <w:bookmarkStart w:id="8" w:name="_Toc425771393"/>
+      <w:r>
+        <w:rPr>
+          <w:rFonts w:ascii="Arial" w:hAnsi="Arial" w:cs="Arial"/>
+          <w:b/>
+          <w:color w:val="auto"/>
+          <w:sz w:val="20"/>
+          <w:szCs w:val="20"/>
+        </w:rPr>
+        <w:t>Reglas de negocio</w:t>
+      </w:r>
+      <w:bookmarkEnd w:id="8"/>
+    </w:p>
+    <w:p>
+      <w:pPr>
+        <w:pStyle w:val="Prrafodelista"/>
+        <w:widowControl w:val="0"/>
+        <w:numPr>
+          <w:ilvl w:val="0"/>
+          <w:numId w:val="11"/>
+        </w:numPr>
+        <w:suppressAutoHyphens/>
+        <w:spacing w:after="0" w:line="276" w:lineRule="auto"/>
+        <w:contextualSpacing w:val="0"/>
+        <w:jc w:val="both"/>
+        <w:rPr>
+          <w:rFonts w:ascii="Arial" w:hAnsi="Arial" w:cs="Arial"/>
+          <w:sz w:val="20"/>
+          <w:szCs w:val="20"/>
+          <w:lang w:val="es-ES"/>
+        </w:rPr>
+      </w:pPr>
+      <w:r>
+        <w:rPr>
+          <w:rFonts w:ascii="Arial" w:hAnsi="Arial" w:cs="Arial"/>
+          <w:sz w:val="20"/>
+          <w:szCs w:val="20"/>
+          <w:lang w:val="es-ES"/>
+        </w:rPr>
+        <w:t>No aplica.</w:t>
+      </w:r>
+    </w:p>
+    <w:p>
+      <w:pPr>
+        <w:spacing w:line="276" w:lineRule="auto"/>
+        <w:ind w:firstLine="284"/>
+        <w:jc w:val="both"/>
+        <w:rPr>
+          <w:rFonts w:ascii="Arial" w:hAnsi="Arial" w:cs="Arial"/>
+          <w:sz w:val="20"/>
+          <w:szCs w:val="20"/>
+          <w:lang w:val="es-ES"/>
+        </w:rPr>
+      </w:pPr>
+    </w:p>
+    <w:p>
+      <w:pPr>
+        <w:pStyle w:val="Ttulo1"/>
+        <w:keepLines w:val="0"/>
+        <w:widowControl w:val="0"/>
+        <w:numPr>
+          <w:ilvl w:val="0"/>
+          <w:numId w:val="3"/>
+        </w:numPr>
+        <w:suppressAutoHyphens/>
+        <w:spacing w:before="0" w:line="276" w:lineRule="auto"/>
+        <w:jc w:val="both"/>
+        <w:rPr>
+          <w:rFonts w:ascii="Arial" w:hAnsi="Arial" w:cs="Arial"/>
+          <w:b/>
+          <w:color w:val="auto"/>
+          <w:sz w:val="20"/>
+          <w:szCs w:val="20"/>
+        </w:rPr>
+      </w:pPr>
+      <w:bookmarkStart w:id="9" w:name="_Toc425771394"/>
+      <w:r>
+        <w:rPr>
+          <w:rFonts w:ascii="Arial" w:hAnsi="Arial" w:cs="Arial"/>
+          <w:b/>
+          <w:color w:val="auto"/>
+          <w:sz w:val="20"/>
+          <w:szCs w:val="20"/>
+        </w:rPr>
+        <w:t>Requerimientos Especiales</w:t>
+      </w:r>
+      <w:bookmarkEnd w:id="9"/>
+    </w:p>
+    <w:p>
+      <w:pPr>
+        <w:rPr>
+          <w:rFonts w:ascii="Arial" w:hAnsi="Arial" w:cs="Arial"/>
+          <w:sz w:val="20"/>
+          <w:szCs w:val="20"/>
+        </w:rPr>
+      </w:pPr>
+    </w:p>
+    <w:p>
+      <w:pPr>
+        <w:spacing w:line="276" w:lineRule="auto"/>
+        <w:rPr>
+          <w:rFonts w:ascii="Arial" w:hAnsi="Arial" w:cs="Arial"/>
+          <w:sz w:val="20"/>
+          <w:szCs w:val="20"/>
+        </w:rPr>
+      </w:pPr>
+    </w:p>
+    <w:p>
+      <w:pPr>
+        <w:spacing w:line="240" w:lineRule="auto"/>
+        <w:ind w:left="1418"/>
+        <w:rPr>
+          <w:rFonts w:ascii="Arial" w:hAnsi="Arial" w:cs="Arial"/>
+          <w:sz w:val="20"/>
+          <w:szCs w:val="20"/>
+        </w:rPr>
+      </w:pPr>
+    </w:p>
+    <w:p>
+      <w:pPr>
+        <w:spacing w:line="240" w:lineRule="auto"/>
+        <w:ind w:left="1418"/>
+        <w:rPr>
+          <w:rFonts w:ascii="Arial" w:hAnsi="Arial" w:cs="Arial"/>
+          <w:sz w:val="20"/>
+          <w:szCs w:val="20"/>
+        </w:rPr>
+      </w:pPr>
+    </w:p>
+    <w:p>
+      <w:pPr>
+        <w:pStyle w:val="Ttulo1"/>
+        <w:keepLines w:val="0"/>
+        <w:widowControl w:val="0"/>
+        <w:numPr>
+          <w:ilvl w:val="0"/>
+          <w:numId w:val="3"/>
+        </w:numPr>
+        <w:suppressAutoHyphens/>
+        <w:spacing w:before="0" w:line="276" w:lineRule="auto"/>
+        <w:jc w:val="both"/>
+        <w:rPr>
+          <w:rFonts w:ascii="Arial" w:hAnsi="Arial" w:cs="Arial"/>
+          <w:b/>
+          <w:color w:val="auto"/>
+          <w:sz w:val="20"/>
+          <w:szCs w:val="20"/>
+        </w:rPr>
+      </w:pPr>
+      <w:bookmarkStart w:id="10" w:name="_Toc425771395"/>
+      <w:r>
+        <w:rPr>
+          <w:rFonts w:ascii="Arial" w:hAnsi="Arial" w:cs="Arial"/>
+          <w:b/>
+          <w:color w:val="auto"/>
+          <w:sz w:val="20"/>
+          <w:szCs w:val="20"/>
+        </w:rPr>
+        <w:lastRenderedPageBreak/>
+        <w:t>Prototipo de Interfaz Gráfica</w:t>
+      </w:r>
+      <w:bookmarkEnd w:id="10"/>
+    </w:p>
+    <w:p>
+      <w:pPr>
+        <w:spacing w:line="276" w:lineRule="auto"/>
+        <w:ind w:left="284"/>
+        <w:jc w:val="both"/>
+        <w:rPr>
+          <w:rFonts w:ascii="Arial" w:hAnsi="Arial" w:cs="Arial"/>
+          <w:sz w:val="20"/>
+          <w:szCs w:val="20"/>
+          <w:lang w:val="es-ES"/>
+        </w:rPr>
+      </w:pPr>
+    </w:p>
+    <w:p>
+      <w:pPr>
+        <w:jc w:val="center"/>
+        <w:rPr>
+          <w:rFonts w:ascii="Arial" w:hAnsi="Arial" w:cs="Arial"/>
+          <w:i/>
+          <w:sz w:val="20"/>
+          <w:szCs w:val="20"/>
+          <w:lang w:val="es-ES"/>
+        </w:rPr>
+      </w:pPr>
+    </w:p>
+    <w:p>
+      <w:pPr>
+        <w:spacing w:line="240" w:lineRule="auto"/>
+        <w:ind w:left="284"/>
+        <w:jc w:val="right"/>
+        <w:rPr>
+          <w:rFonts w:ascii="Arial" w:hAnsi="Arial" w:cs="Arial"/>
+          <w:b/>
+          <w:i/>
+          <w:sz w:val="20"/>
+          <w:szCs w:val="20"/>
+          <w:lang w:val="es-ES"/>
+        </w:rPr>
+      </w:pPr>
+    </w:p>
+    <w:p>
+      <w:pPr>
+        <w:rPr>
+          <w:rFonts w:ascii="Arial" w:hAnsi="Arial" w:cs="Arial"/>
+          <w:b/>
+          <w:i/>
+          <w:sz w:val="20"/>
+          <w:szCs w:val="20"/>
+          <w:lang w:val="es-ES"/>
+        </w:rPr>
+      </w:pPr>
+    </w:p>
+    <w:p>
+      <w:pPr>
+        <w:pStyle w:val="Ttulo1"/>
+        <w:keepLines w:val="0"/>
+        <w:widowControl w:val="0"/>
+        <w:numPr>
+          <w:ilvl w:val="0"/>
+          <w:numId w:val="3"/>
+        </w:numPr>
+        <w:suppressAutoHyphens/>
+        <w:spacing w:before="0" w:line="240" w:lineRule="auto"/>
+        <w:rPr>
+          <w:rFonts w:ascii="Arial" w:hAnsi="Arial" w:cs="Arial"/>
+          <w:b/>
+          <w:color w:val="auto"/>
+          <w:sz w:val="20"/>
+          <w:szCs w:val="20"/>
+        </w:rPr>
+      </w:pPr>
+      <w:bookmarkStart w:id="11" w:name="_Toc425771396"/>
+      <w:r>
+        <w:rPr>
+          <w:rFonts w:ascii="Arial" w:hAnsi="Arial" w:cs="Arial"/>
+          <w:b/>
+          <w:color w:val="auto"/>
+          <w:sz w:val="20"/>
+          <w:szCs w:val="20"/>
+        </w:rPr>
+        <w:t>Aprobaciones</w:t>
+      </w:r>
+      <w:bookmarkEnd w:id="11"/>
+    </w:p>
+    <w:p>
+      <w:pPr>
+        <w:ind w:left="709"/>
+        <w:jc w:val="both"/>
+        <w:rPr>
+          <w:lang w:val="es-ES"/>
+        </w:rPr>
+      </w:pPr>
+    </w:p>
+    <w:tbl>
+      <w:tblPr>
+        <w:tblW w:w="0" w:type="auto"/>
+        <w:jc w:val="center"/>
+        <w:tblBorders>
+          <w:top w:val="single" w:sz="4" w:space="0" w:color="auto"/>
+          <w:left w:val="single" w:sz="4" w:space="0" w:color="auto"/>
+          <w:bottom w:val="single" w:sz="4" w:space="0" w:color="auto"/>
+          <w:right w:val="single" w:sz="4" w:space="0" w:color="auto"/>
+          <w:insideH w:val="single" w:sz="4" w:space="0" w:color="auto"/>
+          <w:insideV w:val="single" w:sz="4" w:space="0" w:color="auto"/>
+        </w:tblBorders>
+        <w:tblLayout w:type="fixed"/>
+        <w:tblLook w:val="0000" w:firstRow="0" w:lastRow="0" w:firstColumn="0" w:lastColumn="0" w:noHBand="0" w:noVBand="0"/>
+      </w:tblPr>
+      <w:tblGrid>
+        <w:gridCol w:w="2515"/>
+        <w:gridCol w:w="2271"/>
+        <w:gridCol w:w="3872"/>
+      </w:tblGrid>
+      <w:tr>
+        <w:trPr>
+          <w:jc w:val="center"/>
+        </w:trPr>
+        <w:tc>
+          <w:tcPr>
+            <w:tcW w:w="2515" w:type="dxa"/>
+          </w:tcPr>
+          <w:p>
+            <w:pPr>
+              <w:pStyle w:val="Tabletext"/>
+              <w:snapToGrid w:val="0"/>
+              <w:jc w:val="center"/>
+              <w:rPr>
+                <w:rFonts w:ascii="Arial" w:hAnsi="Arial" w:cs="Arial"/>
+                <w:b/>
+                <w:lang w:val="es-ES"/>
+              </w:rPr>
+            </w:pPr>
+            <w:r>
+              <w:rPr>
+                <w:rFonts w:ascii="Arial" w:hAnsi="Arial" w:cs="Arial"/>
+                <w:b/>
+                <w:lang w:val="es-ES"/>
+              </w:rPr>
+              <w:t>Nombre</w:t>
+            </w:r>
+          </w:p>
+        </w:tc>
+        <w:tc>
+          <w:tcPr>
+            <w:tcW w:w="2271" w:type="dxa"/>
+          </w:tcPr>
+          <w:p>
+            <w:pPr>
+              <w:pStyle w:val="Tabletext"/>
+              <w:snapToGrid w:val="0"/>
+              <w:jc w:val="center"/>
+              <w:rPr>
+                <w:rFonts w:ascii="Arial" w:hAnsi="Arial" w:cs="Arial"/>
+                <w:b/>
+                <w:lang w:val="es-ES"/>
+              </w:rPr>
+            </w:pPr>
+            <w:r>
+              <w:rPr>
+                <w:rFonts w:ascii="Arial" w:hAnsi="Arial" w:cs="Arial"/>
+                <w:b/>
+                <w:lang w:val="es-ES"/>
+              </w:rPr>
+              <w:t>Fecha</w:t>
+            </w:r>
+          </w:p>
+        </w:tc>
+        <w:tc>
+          <w:tcPr>
+            <w:tcW w:w="3872" w:type="dxa"/>
+          </w:tcPr>
+          <w:p>
+            <w:pPr>
+              <w:pStyle w:val="Tabletext"/>
+              <w:snapToGrid w:val="0"/>
+              <w:jc w:val="center"/>
+              <w:rPr>
+                <w:rFonts w:ascii="Arial" w:hAnsi="Arial" w:cs="Arial"/>
+                <w:b/>
+                <w:lang w:val="es-ES"/>
+              </w:rPr>
+            </w:pPr>
+            <w:r>
+              <w:rPr>
+                <w:rFonts w:ascii="Arial" w:hAnsi="Arial" w:cs="Arial"/>
+                <w:b/>
+                <w:lang w:val="es-ES"/>
+              </w:rPr>
+              <w:t>Firma</w:t>
+            </w:r>
+          </w:p>
+        </w:tc>
+      </w:tr>
+      <w:tr>
+        <w:trPr>
+          <w:jc w:val="center"/>
+        </w:trPr>
+        <w:tc>
+          <w:tcPr>
+            <w:tcW w:w="2515" w:type="dxa"/>
+          </w:tcPr>
+          <w:p>
+            <w:pPr>
+              <w:pStyle w:val="Tabletext"/>
+              <w:snapToGrid w:val="0"/>
+              <w:jc w:val="both"/>
+              <w:rPr>
+                <w:rFonts w:ascii="Arial" w:hAnsi="Arial" w:cs="Arial"/>
+                <w:b/>
+                <w:lang w:val="es-ES"/>
+              </w:rPr>
+            </w:pPr>
+          </w:p>
+        </w:tc>
+        <w:tc>
+          <w:tcPr>
+            <w:tcW w:w="2271" w:type="dxa"/>
+          </w:tcPr>
+          <w:p>
+            <w:pPr>
+              <w:pStyle w:val="Tabletext"/>
+              <w:snapToGrid w:val="0"/>
+              <w:jc w:val="both"/>
+              <w:rPr>
+                <w:lang w:val="es-ES"/>
+              </w:rPr>
+            </w:pPr>
+          </w:p>
+        </w:tc>
+        <w:tc>
+          <w:tcPr>
+            <w:tcW w:w="3872" w:type="dxa"/>
+          </w:tcPr>
+          <w:p>
+            <w:pPr>
+              <w:pStyle w:val="Tabletext"/>
+              <w:tabs>
+                <w:tab w:val="left" w:pos="1380"/>
+              </w:tabs>
+              <w:snapToGrid w:val="0"/>
+              <w:jc w:val="both"/>
+              <w:rPr>
+                <w:lang w:val="es-ES"/>
+              </w:rPr>
+            </w:pPr>
+          </w:p>
+        </w:tc>
+      </w:tr>
+      <w:tr>
+        <w:trPr>
+          <w:jc w:val="center"/>
+        </w:trPr>
+        <w:tc>
+          <w:tcPr>
+            <w:tcW w:w="2515" w:type="dxa"/>
+          </w:tcPr>
+          <w:p>
+            <w:pPr>
+              <w:pStyle w:val="Tabletext"/>
+              <w:snapToGrid w:val="0"/>
+              <w:jc w:val="both"/>
+              <w:rPr>
+                <w:rFonts w:ascii="Arial" w:hAnsi="Arial" w:cs="Arial"/>
+                <w:lang w:val="es-ES"/>
+              </w:rPr>
+            </w:pPr>
+          </w:p>
+        </w:tc>
+        <w:tc>
+          <w:tcPr>
+            <w:tcW w:w="2271" w:type="dxa"/>
+          </w:tcPr>
+          <w:p>
+            <w:pPr>
+              <w:pStyle w:val="Tabletext"/>
+              <w:snapToGrid w:val="0"/>
+              <w:jc w:val="both"/>
+              <w:rPr>
+                <w:lang w:val="es-ES"/>
+              </w:rPr>
+            </w:pPr>
+          </w:p>
+        </w:tc>
+        <w:tc>
+          <w:tcPr>
+            <w:tcW w:w="3872" w:type="dxa"/>
+          </w:tcPr>
+          <w:p>
+            <w:pPr>
+              <w:pStyle w:val="Tabletext"/>
+              <w:tabs>
+                <w:tab w:val="left" w:pos="1380"/>
+              </w:tabs>
+              <w:snapToGrid w:val="0"/>
+              <w:jc w:val="both"/>
+              <w:rPr>
+                <w:lang w:val="es-ES"/>
+              </w:rPr>
+            </w:pPr>
+          </w:p>
+        </w:tc>
+      </w:tr>
+      <w:tr>
+        <w:trPr>
+          <w:jc w:val="center"/>
+        </w:trPr>
+        <w:tc>
+          <w:tcPr>
+            <w:tcW w:w="2515" w:type="dxa"/>
+          </w:tcPr>
+          <w:p>
+            <w:pPr>
+              <w:pStyle w:val="Tabletext"/>
+              <w:snapToGrid w:val="0"/>
+              <w:jc w:val="both"/>
+              <w:rPr>
+                <w:rFonts w:ascii="Arial" w:hAnsi="Arial" w:cs="Arial"/>
+                <w:lang w:val="es-ES"/>
+              </w:rPr>
+            </w:pPr>
+          </w:p>
+        </w:tc>
+        <w:tc>
+          <w:tcPr>
+            <w:tcW w:w="2271" w:type="dxa"/>
+          </w:tcPr>
+          <w:p>
+            <w:pPr>
+              <w:pStyle w:val="Tabletext"/>
+              <w:snapToGrid w:val="0"/>
+              <w:jc w:val="both"/>
+              <w:rPr>
+                <w:lang w:val="es-ES"/>
+              </w:rPr>
+            </w:pPr>
+          </w:p>
+        </w:tc>
+        <w:tc>
+          <w:tcPr>
+            <w:tcW w:w="3872" w:type="dxa"/>
+          </w:tcPr>
+          <w:p>
+            <w:pPr>
+              <w:pStyle w:val="Tabletext"/>
+              <w:tabs>
+                <w:tab w:val="left" w:pos="1380"/>
+              </w:tabs>
+              <w:snapToGrid w:val="0"/>
+              <w:jc w:val="both"/>
+              <w:rPr>
+                <w:lang w:val="es-ES"/>
+              </w:rPr>
+            </w:pPr>
+          </w:p>
+        </w:tc>
+      </w:tr>
+    </w:tbl>
+    <w:p/>
+    <w:p/>
+    <w:p/>
+    <w:p/>
+    <w:p>
+      <w:pPr>
         <w:rPr>
           <w:lang w:val="es-ES"/>
         </w:rPr>
@@ -675,7 +2546,11 @@
     <w:sdt>
       <w:sdtPr>
         <w:rPr>
-          <w:lang w:val="es-ES"/>
+          <w:rFonts w:asciiTheme="minorHAnsi" w:eastAsiaTheme="minorHAnsi" w:hAnsiTheme="minorHAnsi" w:cstheme="minorBidi"/>
+          <w:color w:val="auto"/>
+          <w:sz w:val="22"/>
+          <w:szCs w:val="22"/>
+          <w:lang w:val="es-ES" w:eastAsia="en-US"/>
         </w:rPr>
         <w:id w:val="-1683432982"/>
         <w:docPartObj>
@@ -685,13 +2560,8 @@
       </w:sdtPr>
       <w:sdtEndPr>
         <w:rPr>
-          <w:rFonts w:asciiTheme="minorHAnsi" w:eastAsiaTheme="minorHAnsi" w:hAnsiTheme="minorHAnsi" w:cstheme="minorBidi"/>
           <w:b/>
           <w:bCs/>
-          <w:color w:val="auto"/>
-          <w:sz w:val="22"/>
-          <w:szCs w:val="22"/>
-          <w:lang w:eastAsia="en-US"/>
         </w:rPr>
       </w:sdtEndPr>
       <w:sdtContent>
@@ -699,26 +2569,8 @@
           <w:pPr>
             <w:pStyle w:val="TtulodeTDC"/>
           </w:pPr>
-          <w:r>
-            <w:rPr>
-              <w:lang w:val="es-ES"/>
-            </w:rPr>
-            <w:t>Contenido</w:t>
-          </w:r>
         </w:p>
-        <w:p>
-          <w:fldSimple w:instr=" TOC \o &quot;1-3&quot; \h \z \u ">
-            <w:r>
-              <w:rPr>
-                <w:b/>
-                <w:bCs/>
-                <w:noProof/>
-                <w:lang w:val="es-ES"/>
-              </w:rPr>
-              <w:t>No se encontraron entradas de tabla de contenido.</w:t>
-            </w:r>
-          </w:fldSimple>
-        </w:p>
+        <w:p/>
       </w:sdtContent>
     </w:sdt>
     <w:p>
@@ -728,18 +2580,6 @@
           <w:lang w:val="es-ES"/>
         </w:rPr>
       </w:pPr>
-    </w:p>
-    <w:p>
-      <w:pPr>
-        <w:jc w:val="center"/>
-        <w:rPr>
-          <w:rFonts w:ascii="Arial" w:hAnsi="Arial" w:cs="Arial"/>
-          <w:sz w:val="36"/>
-          <w:szCs w:val="36"/>
-        </w:rPr>
-      </w:pPr>
-      <w:bookmarkStart w:id="0" w:name="_GoBack"/>
-      <w:bookmarkEnd w:id="0"/>
     </w:p>
     <w:p>
       <w:pPr>
@@ -1073,6 +2913,717 @@
 <file path=word/numbering.xml><?xml version="1.0" encoding="utf-8"?>
 <w:numbering xmlns:wpc="http://schemas.microsoft.com/office/word/2010/wordprocessingCanvas" xmlns:mc="http://schemas.openxmlformats.org/markup-compatibility/2006" xmlns:o="urn:schemas-microsoft-com:office:office" xmlns:r="http://schemas.openxmlformats.org/officeDocument/2006/relationships" xmlns:m="http://schemas.openxmlformats.org/officeDocument/2006/math" xmlns:v="urn:schemas-microsoft-com:vml" xmlns:wp14="http://schemas.microsoft.com/office/word/2010/wordprocessingDrawing" xmlns:wp="http://schemas.openxmlformats.org/drawingml/2006/wordprocessingDrawing" xmlns:w10="urn:schemas-microsoft-com:office:word" xmlns:w="http://schemas.openxmlformats.org/wordprocessingml/2006/main" xmlns:w14="http://schemas.microsoft.com/office/word/2010/wordml" xmlns:w15="http://schemas.microsoft.com/office/word/2012/wordml" xmlns:wpg="http://schemas.microsoft.com/office/word/2010/wordprocessingGroup" xmlns:wpi="http://schemas.microsoft.com/office/word/2010/wordprocessingInk" xmlns:wne="http://schemas.microsoft.com/office/word/2006/wordml" xmlns:wps="http://schemas.microsoft.com/office/word/2010/wordprocessingShape" mc:Ignorable="w14 w15 wp14">
   <w:abstractNum w:abstractNumId="0">
+    <w:nsid w:val="00000009"/>
+    <w:multiLevelType w:val="multilevel"/>
+    <w:tmpl w:val="81A08000"/>
+    <w:lvl w:ilvl="0">
+      <w:start w:val="1"/>
+      <w:numFmt w:val="decimal"/>
+      <w:lvlText w:val="%1."/>
+      <w:lvlJc w:val="left"/>
+      <w:pPr>
+        <w:tabs>
+          <w:tab w:val="num" w:pos="644"/>
+        </w:tabs>
+        <w:ind w:left="644" w:hanging="360"/>
+      </w:pPr>
+    </w:lvl>
+    <w:lvl w:ilvl="1">
+      <w:start w:val="1"/>
+      <w:numFmt w:val="decimal"/>
+      <w:lvlText w:val="%2."/>
+      <w:lvlJc w:val="left"/>
+      <w:pPr>
+        <w:tabs>
+          <w:tab w:val="num" w:pos="1364"/>
+        </w:tabs>
+        <w:ind w:left="1364" w:hanging="360"/>
+      </w:pPr>
+    </w:lvl>
+    <w:lvl w:ilvl="2">
+      <w:start w:val="1"/>
+      <w:numFmt w:val="lowerRoman"/>
+      <w:lvlText w:val="%3."/>
+      <w:lvlJc w:val="right"/>
+      <w:pPr>
+        <w:tabs>
+          <w:tab w:val="num" w:pos="2084"/>
+        </w:tabs>
+        <w:ind w:left="2084" w:hanging="180"/>
+      </w:pPr>
+    </w:lvl>
+    <w:lvl w:ilvl="3">
+      <w:start w:val="1"/>
+      <w:numFmt w:val="decimal"/>
+      <w:lvlText w:val="%4."/>
+      <w:lvlJc w:val="left"/>
+      <w:pPr>
+        <w:tabs>
+          <w:tab w:val="num" w:pos="2804"/>
+        </w:tabs>
+        <w:ind w:left="2804" w:hanging="360"/>
+      </w:pPr>
+    </w:lvl>
+    <w:lvl w:ilvl="4">
+      <w:start w:val="1"/>
+      <w:numFmt w:val="bullet"/>
+      <w:lvlText w:val=""/>
+      <w:lvlJc w:val="left"/>
+      <w:pPr>
+        <w:tabs>
+          <w:tab w:val="num" w:pos="3524"/>
+        </w:tabs>
+        <w:ind w:left="3524" w:hanging="360"/>
+      </w:pPr>
+      <w:rPr>
+        <w:rFonts w:ascii="Symbol" w:hAnsi="Symbol" w:hint="default"/>
+      </w:rPr>
+    </w:lvl>
+    <w:lvl w:ilvl="5">
+      <w:start w:val="1"/>
+      <w:numFmt w:val="lowerRoman"/>
+      <w:lvlText w:val="%6."/>
+      <w:lvlJc w:val="right"/>
+      <w:pPr>
+        <w:tabs>
+          <w:tab w:val="num" w:pos="4244"/>
+        </w:tabs>
+        <w:ind w:left="4244" w:hanging="180"/>
+      </w:pPr>
+    </w:lvl>
+    <w:lvl w:ilvl="6">
+      <w:start w:val="1"/>
+      <w:numFmt w:val="decimal"/>
+      <w:lvlText w:val="%7."/>
+      <w:lvlJc w:val="left"/>
+      <w:pPr>
+        <w:tabs>
+          <w:tab w:val="num" w:pos="4964"/>
+        </w:tabs>
+        <w:ind w:left="4964" w:hanging="360"/>
+      </w:pPr>
+    </w:lvl>
+    <w:lvl w:ilvl="7">
+      <w:start w:val="1"/>
+      <w:numFmt w:val="lowerLetter"/>
+      <w:lvlText w:val="%8."/>
+      <w:lvlJc w:val="left"/>
+      <w:pPr>
+        <w:tabs>
+          <w:tab w:val="num" w:pos="5684"/>
+        </w:tabs>
+        <w:ind w:left="5684" w:hanging="360"/>
+      </w:pPr>
+    </w:lvl>
+    <w:lvl w:ilvl="8">
+      <w:start w:val="1"/>
+      <w:numFmt w:val="lowerRoman"/>
+      <w:lvlText w:val="%9."/>
+      <w:lvlJc w:val="right"/>
+      <w:pPr>
+        <w:tabs>
+          <w:tab w:val="num" w:pos="6404"/>
+        </w:tabs>
+        <w:ind w:left="6404" w:hanging="180"/>
+      </w:pPr>
+    </w:lvl>
+  </w:abstractNum>
+  <w:abstractNum w:abstractNumId="1">
+    <w:nsid w:val="0987406E"/>
+    <w:multiLevelType w:val="hybridMultilevel"/>
+    <w:tmpl w:val="0410489C"/>
+    <w:lvl w:ilvl="0" w:tplc="240A0001">
+      <w:start w:val="1"/>
+      <w:numFmt w:val="bullet"/>
+      <w:lvlText w:val=""/>
+      <w:lvlJc w:val="left"/>
+      <w:pPr>
+        <w:ind w:left="2136" w:hanging="360"/>
+      </w:pPr>
+      <w:rPr>
+        <w:rFonts w:ascii="Symbol" w:hAnsi="Symbol" w:hint="default"/>
+      </w:rPr>
+    </w:lvl>
+    <w:lvl w:ilvl="1" w:tplc="240A0003" w:tentative="1">
+      <w:start w:val="1"/>
+      <w:numFmt w:val="bullet"/>
+      <w:lvlText w:val="o"/>
+      <w:lvlJc w:val="left"/>
+      <w:pPr>
+        <w:ind w:left="2856" w:hanging="360"/>
+      </w:pPr>
+      <w:rPr>
+        <w:rFonts w:ascii="Courier New" w:hAnsi="Courier New" w:cs="Courier New" w:hint="default"/>
+      </w:rPr>
+    </w:lvl>
+    <w:lvl w:ilvl="2" w:tplc="240A0005" w:tentative="1">
+      <w:start w:val="1"/>
+      <w:numFmt w:val="bullet"/>
+      <w:lvlText w:val=""/>
+      <w:lvlJc w:val="left"/>
+      <w:pPr>
+        <w:ind w:left="3576" w:hanging="360"/>
+      </w:pPr>
+      <w:rPr>
+        <w:rFonts w:ascii="Wingdings" w:hAnsi="Wingdings" w:hint="default"/>
+      </w:rPr>
+    </w:lvl>
+    <w:lvl w:ilvl="3" w:tplc="240A0001" w:tentative="1">
+      <w:start w:val="1"/>
+      <w:numFmt w:val="bullet"/>
+      <w:lvlText w:val=""/>
+      <w:lvlJc w:val="left"/>
+      <w:pPr>
+        <w:ind w:left="4296" w:hanging="360"/>
+      </w:pPr>
+      <w:rPr>
+        <w:rFonts w:ascii="Symbol" w:hAnsi="Symbol" w:hint="default"/>
+      </w:rPr>
+    </w:lvl>
+    <w:lvl w:ilvl="4" w:tplc="240A0003" w:tentative="1">
+      <w:start w:val="1"/>
+      <w:numFmt w:val="bullet"/>
+      <w:lvlText w:val="o"/>
+      <w:lvlJc w:val="left"/>
+      <w:pPr>
+        <w:ind w:left="5016" w:hanging="360"/>
+      </w:pPr>
+      <w:rPr>
+        <w:rFonts w:ascii="Courier New" w:hAnsi="Courier New" w:cs="Courier New" w:hint="default"/>
+      </w:rPr>
+    </w:lvl>
+    <w:lvl w:ilvl="5" w:tplc="240A0005" w:tentative="1">
+      <w:start w:val="1"/>
+      <w:numFmt w:val="bullet"/>
+      <w:lvlText w:val=""/>
+      <w:lvlJc w:val="left"/>
+      <w:pPr>
+        <w:ind w:left="5736" w:hanging="360"/>
+      </w:pPr>
+      <w:rPr>
+        <w:rFonts w:ascii="Wingdings" w:hAnsi="Wingdings" w:hint="default"/>
+      </w:rPr>
+    </w:lvl>
+    <w:lvl w:ilvl="6" w:tplc="240A0001" w:tentative="1">
+      <w:start w:val="1"/>
+      <w:numFmt w:val="bullet"/>
+      <w:lvlText w:val=""/>
+      <w:lvlJc w:val="left"/>
+      <w:pPr>
+        <w:ind w:left="6456" w:hanging="360"/>
+      </w:pPr>
+      <w:rPr>
+        <w:rFonts w:ascii="Symbol" w:hAnsi="Symbol" w:hint="default"/>
+      </w:rPr>
+    </w:lvl>
+    <w:lvl w:ilvl="7" w:tplc="240A0003" w:tentative="1">
+      <w:start w:val="1"/>
+      <w:numFmt w:val="bullet"/>
+      <w:lvlText w:val="o"/>
+      <w:lvlJc w:val="left"/>
+      <w:pPr>
+        <w:ind w:left="7176" w:hanging="360"/>
+      </w:pPr>
+      <w:rPr>
+        <w:rFonts w:ascii="Courier New" w:hAnsi="Courier New" w:cs="Courier New" w:hint="default"/>
+      </w:rPr>
+    </w:lvl>
+    <w:lvl w:ilvl="8" w:tplc="240A0005" w:tentative="1">
+      <w:start w:val="1"/>
+      <w:numFmt w:val="bullet"/>
+      <w:lvlText w:val=""/>
+      <w:lvlJc w:val="left"/>
+      <w:pPr>
+        <w:ind w:left="7896" w:hanging="360"/>
+      </w:pPr>
+      <w:rPr>
+        <w:rFonts w:ascii="Wingdings" w:hAnsi="Wingdings" w:hint="default"/>
+      </w:rPr>
+    </w:lvl>
+  </w:abstractNum>
+  <w:abstractNum w:abstractNumId="2">
+    <w:nsid w:val="0F265894"/>
+    <w:multiLevelType w:val="multilevel"/>
+    <w:tmpl w:val="67B88622"/>
+    <w:lvl w:ilvl="0">
+      <w:start w:val="1"/>
+      <w:numFmt w:val="decimal"/>
+      <w:lvlText w:val="%1."/>
+      <w:lvlJc w:val="left"/>
+      <w:pPr>
+        <w:tabs>
+          <w:tab w:val="num" w:pos="644"/>
+        </w:tabs>
+        <w:ind w:left="644" w:hanging="360"/>
+      </w:pPr>
+    </w:lvl>
+    <w:lvl w:ilvl="1">
+      <w:start w:val="1"/>
+      <w:numFmt w:val="bullet"/>
+      <w:lvlText w:val=""/>
+      <w:lvlJc w:val="left"/>
+      <w:pPr>
+        <w:tabs>
+          <w:tab w:val="num" w:pos="1364"/>
+        </w:tabs>
+        <w:ind w:left="1364" w:hanging="360"/>
+      </w:pPr>
+      <w:rPr>
+        <w:rFonts w:ascii="Symbol" w:hAnsi="Symbol" w:hint="default"/>
+      </w:rPr>
+    </w:lvl>
+    <w:lvl w:ilvl="2">
+      <w:start w:val="1"/>
+      <w:numFmt w:val="lowerRoman"/>
+      <w:lvlText w:val="%3."/>
+      <w:lvlJc w:val="right"/>
+      <w:pPr>
+        <w:tabs>
+          <w:tab w:val="num" w:pos="2084"/>
+        </w:tabs>
+        <w:ind w:left="2084" w:hanging="180"/>
+      </w:pPr>
+    </w:lvl>
+    <w:lvl w:ilvl="3">
+      <w:start w:val="1"/>
+      <w:numFmt w:val="decimal"/>
+      <w:lvlText w:val="%4."/>
+      <w:lvlJc w:val="left"/>
+      <w:pPr>
+        <w:tabs>
+          <w:tab w:val="num" w:pos="2804"/>
+        </w:tabs>
+        <w:ind w:left="2804" w:hanging="360"/>
+      </w:pPr>
+    </w:lvl>
+    <w:lvl w:ilvl="4">
+      <w:start w:val="1"/>
+      <w:numFmt w:val="bullet"/>
+      <w:lvlText w:val=""/>
+      <w:lvlJc w:val="left"/>
+      <w:pPr>
+        <w:tabs>
+          <w:tab w:val="num" w:pos="3524"/>
+        </w:tabs>
+        <w:ind w:left="3524" w:hanging="360"/>
+      </w:pPr>
+      <w:rPr>
+        <w:rFonts w:ascii="Symbol" w:hAnsi="Symbol" w:hint="default"/>
+      </w:rPr>
+    </w:lvl>
+    <w:lvl w:ilvl="5">
+      <w:start w:val="1"/>
+      <w:numFmt w:val="lowerRoman"/>
+      <w:lvlText w:val="%6."/>
+      <w:lvlJc w:val="right"/>
+      <w:pPr>
+        <w:tabs>
+          <w:tab w:val="num" w:pos="4244"/>
+        </w:tabs>
+        <w:ind w:left="4244" w:hanging="180"/>
+      </w:pPr>
+    </w:lvl>
+    <w:lvl w:ilvl="6">
+      <w:start w:val="1"/>
+      <w:numFmt w:val="decimal"/>
+      <w:lvlText w:val="%7."/>
+      <w:lvlJc w:val="left"/>
+      <w:pPr>
+        <w:tabs>
+          <w:tab w:val="num" w:pos="4964"/>
+        </w:tabs>
+        <w:ind w:left="4964" w:hanging="360"/>
+      </w:pPr>
+    </w:lvl>
+    <w:lvl w:ilvl="7">
+      <w:start w:val="1"/>
+      <w:numFmt w:val="lowerLetter"/>
+      <w:lvlText w:val="%8."/>
+      <w:lvlJc w:val="left"/>
+      <w:pPr>
+        <w:tabs>
+          <w:tab w:val="num" w:pos="5684"/>
+        </w:tabs>
+        <w:ind w:left="5684" w:hanging="360"/>
+      </w:pPr>
+    </w:lvl>
+    <w:lvl w:ilvl="8">
+      <w:start w:val="1"/>
+      <w:numFmt w:val="lowerRoman"/>
+      <w:lvlText w:val="%9."/>
+      <w:lvlJc w:val="right"/>
+      <w:pPr>
+        <w:tabs>
+          <w:tab w:val="num" w:pos="6404"/>
+        </w:tabs>
+        <w:ind w:left="6404" w:hanging="180"/>
+      </w:pPr>
+    </w:lvl>
+  </w:abstractNum>
+  <w:abstractNum w:abstractNumId="3">
+    <w:nsid w:val="11A77068"/>
+    <w:multiLevelType w:val="multilevel"/>
+    <w:tmpl w:val="39DAD774"/>
+    <w:lvl w:ilvl="0">
+      <w:start w:val="1"/>
+      <w:numFmt w:val="bullet"/>
+      <w:lvlText w:val=""/>
+      <w:lvlJc w:val="left"/>
+      <w:pPr>
+        <w:tabs>
+          <w:tab w:val="num" w:pos="2136"/>
+        </w:tabs>
+        <w:ind w:left="2136" w:hanging="360"/>
+      </w:pPr>
+      <w:rPr>
+        <w:rFonts w:ascii="Symbol" w:hAnsi="Symbol" w:hint="default"/>
+      </w:rPr>
+    </w:lvl>
+    <w:lvl w:ilvl="1">
+      <w:start w:val="1"/>
+      <w:numFmt w:val="decimal"/>
+      <w:lvlText w:val="%2."/>
+      <w:lvlJc w:val="left"/>
+      <w:pPr>
+        <w:tabs>
+          <w:tab w:val="num" w:pos="2844"/>
+        </w:tabs>
+        <w:ind w:left="2844" w:hanging="360"/>
+      </w:pPr>
+      <w:rPr>
+        <w:rFonts w:hint="default"/>
+      </w:rPr>
+    </w:lvl>
+    <w:lvl w:ilvl="2">
+      <w:start w:val="1"/>
+      <w:numFmt w:val="lowerRoman"/>
+      <w:lvlText w:val="%3."/>
+      <w:lvlJc w:val="right"/>
+      <w:pPr>
+        <w:tabs>
+          <w:tab w:val="num" w:pos="3576"/>
+        </w:tabs>
+        <w:ind w:left="3576" w:hanging="180"/>
+      </w:pPr>
+    </w:lvl>
+    <w:lvl w:ilvl="3">
+      <w:start w:val="1"/>
+      <w:numFmt w:val="decimal"/>
+      <w:lvlText w:val="%4."/>
+      <w:lvlJc w:val="left"/>
+      <w:pPr>
+        <w:tabs>
+          <w:tab w:val="num" w:pos="4296"/>
+        </w:tabs>
+        <w:ind w:left="4296" w:hanging="360"/>
+      </w:pPr>
+    </w:lvl>
+    <w:lvl w:ilvl="4">
+      <w:start w:val="1"/>
+      <w:numFmt w:val="bullet"/>
+      <w:lvlText w:val=""/>
+      <w:lvlJc w:val="left"/>
+      <w:pPr>
+        <w:tabs>
+          <w:tab w:val="num" w:pos="5016"/>
+        </w:tabs>
+        <w:ind w:left="5016" w:hanging="360"/>
+      </w:pPr>
+      <w:rPr>
+        <w:rFonts w:ascii="Symbol" w:hAnsi="Symbol" w:hint="default"/>
+      </w:rPr>
+    </w:lvl>
+    <w:lvl w:ilvl="5">
+      <w:start w:val="1"/>
+      <w:numFmt w:val="lowerRoman"/>
+      <w:lvlText w:val="%6."/>
+      <w:lvlJc w:val="right"/>
+      <w:pPr>
+        <w:tabs>
+          <w:tab w:val="num" w:pos="5736"/>
+        </w:tabs>
+        <w:ind w:left="5736" w:hanging="180"/>
+      </w:pPr>
+    </w:lvl>
+    <w:lvl w:ilvl="6">
+      <w:start w:val="1"/>
+      <w:numFmt w:val="decimal"/>
+      <w:lvlText w:val="%7."/>
+      <w:lvlJc w:val="left"/>
+      <w:pPr>
+        <w:tabs>
+          <w:tab w:val="num" w:pos="6456"/>
+        </w:tabs>
+        <w:ind w:left="6456" w:hanging="360"/>
+      </w:pPr>
+    </w:lvl>
+    <w:lvl w:ilvl="7">
+      <w:start w:val="1"/>
+      <w:numFmt w:val="lowerLetter"/>
+      <w:lvlText w:val="%8."/>
+      <w:lvlJc w:val="left"/>
+      <w:pPr>
+        <w:tabs>
+          <w:tab w:val="num" w:pos="7176"/>
+        </w:tabs>
+        <w:ind w:left="7176" w:hanging="360"/>
+      </w:pPr>
+    </w:lvl>
+    <w:lvl w:ilvl="8">
+      <w:start w:val="1"/>
+      <w:numFmt w:val="lowerRoman"/>
+      <w:lvlText w:val="%9."/>
+      <w:lvlJc w:val="right"/>
+      <w:pPr>
+        <w:tabs>
+          <w:tab w:val="num" w:pos="7896"/>
+        </w:tabs>
+        <w:ind w:left="7896" w:hanging="180"/>
+      </w:pPr>
+    </w:lvl>
+  </w:abstractNum>
+  <w:abstractNum w:abstractNumId="4">
+    <w:nsid w:val="14ED0DEE"/>
+    <w:multiLevelType w:val="multilevel"/>
+    <w:tmpl w:val="AF54954E"/>
+    <w:lvl w:ilvl="0">
+      <w:start w:val="1"/>
+      <w:numFmt w:val="decimal"/>
+      <w:lvlText w:val="%1."/>
+      <w:lvlJc w:val="left"/>
+      <w:pPr>
+        <w:tabs>
+          <w:tab w:val="num" w:pos="644"/>
+        </w:tabs>
+        <w:ind w:left="644" w:hanging="360"/>
+      </w:pPr>
+    </w:lvl>
+    <w:lvl w:ilvl="1">
+      <w:start w:val="1"/>
+      <w:numFmt w:val="decimal"/>
+      <w:lvlText w:val="%2."/>
+      <w:lvlJc w:val="left"/>
+      <w:pPr>
+        <w:tabs>
+          <w:tab w:val="num" w:pos="1352"/>
+        </w:tabs>
+        <w:ind w:left="1352" w:hanging="360"/>
+      </w:pPr>
+      <w:rPr>
+        <w:rFonts w:hint="default"/>
+      </w:rPr>
+    </w:lvl>
+    <w:lvl w:ilvl="2">
+      <w:start w:val="1"/>
+      <w:numFmt w:val="lowerRoman"/>
+      <w:lvlText w:val="%3."/>
+      <w:lvlJc w:val="right"/>
+      <w:pPr>
+        <w:tabs>
+          <w:tab w:val="num" w:pos="2084"/>
+        </w:tabs>
+        <w:ind w:left="2084" w:hanging="180"/>
+      </w:pPr>
+    </w:lvl>
+    <w:lvl w:ilvl="3">
+      <w:start w:val="1"/>
+      <w:numFmt w:val="decimal"/>
+      <w:lvlText w:val="%4."/>
+      <w:lvlJc w:val="left"/>
+      <w:pPr>
+        <w:tabs>
+          <w:tab w:val="num" w:pos="2804"/>
+        </w:tabs>
+        <w:ind w:left="2804" w:hanging="360"/>
+      </w:pPr>
+    </w:lvl>
+    <w:lvl w:ilvl="4">
+      <w:start w:val="1"/>
+      <w:numFmt w:val="bullet"/>
+      <w:lvlText w:val=""/>
+      <w:lvlJc w:val="left"/>
+      <w:pPr>
+        <w:tabs>
+          <w:tab w:val="num" w:pos="3524"/>
+        </w:tabs>
+        <w:ind w:left="3524" w:hanging="360"/>
+      </w:pPr>
+      <w:rPr>
+        <w:rFonts w:ascii="Symbol" w:hAnsi="Symbol" w:hint="default"/>
+      </w:rPr>
+    </w:lvl>
+    <w:lvl w:ilvl="5">
+      <w:start w:val="1"/>
+      <w:numFmt w:val="lowerRoman"/>
+      <w:lvlText w:val="%6."/>
+      <w:lvlJc w:val="right"/>
+      <w:pPr>
+        <w:tabs>
+          <w:tab w:val="num" w:pos="4244"/>
+        </w:tabs>
+        <w:ind w:left="4244" w:hanging="180"/>
+      </w:pPr>
+    </w:lvl>
+    <w:lvl w:ilvl="6">
+      <w:start w:val="1"/>
+      <w:numFmt w:val="decimal"/>
+      <w:lvlText w:val="%7."/>
+      <w:lvlJc w:val="left"/>
+      <w:pPr>
+        <w:tabs>
+          <w:tab w:val="num" w:pos="4964"/>
+        </w:tabs>
+        <w:ind w:left="4964" w:hanging="360"/>
+      </w:pPr>
+    </w:lvl>
+    <w:lvl w:ilvl="7">
+      <w:start w:val="1"/>
+      <w:numFmt w:val="lowerLetter"/>
+      <w:lvlText w:val="%8."/>
+      <w:lvlJc w:val="left"/>
+      <w:pPr>
+        <w:tabs>
+          <w:tab w:val="num" w:pos="5684"/>
+        </w:tabs>
+        <w:ind w:left="5684" w:hanging="360"/>
+      </w:pPr>
+    </w:lvl>
+    <w:lvl w:ilvl="8">
+      <w:start w:val="1"/>
+      <w:numFmt w:val="lowerRoman"/>
+      <w:lvlText w:val="%9."/>
+      <w:lvlJc w:val="right"/>
+      <w:pPr>
+        <w:tabs>
+          <w:tab w:val="num" w:pos="6404"/>
+        </w:tabs>
+        <w:ind w:left="6404" w:hanging="180"/>
+      </w:pPr>
+    </w:lvl>
+  </w:abstractNum>
+  <w:abstractNum w:abstractNumId="5">
+    <w:nsid w:val="16B67415"/>
+    <w:multiLevelType w:val="multilevel"/>
+    <w:tmpl w:val="39DAD774"/>
+    <w:lvl w:ilvl="0">
+      <w:start w:val="1"/>
+      <w:numFmt w:val="bullet"/>
+      <w:lvlText w:val=""/>
+      <w:lvlJc w:val="left"/>
+      <w:pPr>
+        <w:tabs>
+          <w:tab w:val="num" w:pos="1004"/>
+        </w:tabs>
+        <w:ind w:left="1004" w:hanging="360"/>
+      </w:pPr>
+      <w:rPr>
+        <w:rFonts w:ascii="Symbol" w:hAnsi="Symbol" w:hint="default"/>
+      </w:rPr>
+    </w:lvl>
+    <w:lvl w:ilvl="1">
+      <w:start w:val="1"/>
+      <w:numFmt w:val="decimal"/>
+      <w:lvlText w:val="%2."/>
+      <w:lvlJc w:val="left"/>
+      <w:pPr>
+        <w:tabs>
+          <w:tab w:val="num" w:pos="1712"/>
+        </w:tabs>
+        <w:ind w:left="1712" w:hanging="360"/>
+      </w:pPr>
+      <w:rPr>
+        <w:rFonts w:hint="default"/>
+      </w:rPr>
+    </w:lvl>
+    <w:lvl w:ilvl="2">
+      <w:start w:val="1"/>
+      <w:numFmt w:val="lowerRoman"/>
+      <w:lvlText w:val="%3."/>
+      <w:lvlJc w:val="right"/>
+      <w:pPr>
+        <w:tabs>
+          <w:tab w:val="num" w:pos="2444"/>
+        </w:tabs>
+        <w:ind w:left="2444" w:hanging="180"/>
+      </w:pPr>
+    </w:lvl>
+    <w:lvl w:ilvl="3">
+      <w:start w:val="1"/>
+      <w:numFmt w:val="decimal"/>
+      <w:lvlText w:val="%4."/>
+      <w:lvlJc w:val="left"/>
+      <w:pPr>
+        <w:tabs>
+          <w:tab w:val="num" w:pos="3164"/>
+        </w:tabs>
+        <w:ind w:left="3164" w:hanging="360"/>
+      </w:pPr>
+    </w:lvl>
+    <w:lvl w:ilvl="4">
+      <w:start w:val="1"/>
+      <w:numFmt w:val="bullet"/>
+      <w:lvlText w:val=""/>
+      <w:lvlJc w:val="left"/>
+      <w:pPr>
+        <w:tabs>
+          <w:tab w:val="num" w:pos="3884"/>
+        </w:tabs>
+        <w:ind w:left="3884" w:hanging="360"/>
+      </w:pPr>
+      <w:rPr>
+        <w:rFonts w:ascii="Symbol" w:hAnsi="Symbol" w:hint="default"/>
+      </w:rPr>
+    </w:lvl>
+    <w:lvl w:ilvl="5">
+      <w:start w:val="1"/>
+      <w:numFmt w:val="lowerRoman"/>
+      <w:lvlText w:val="%6."/>
+      <w:lvlJc w:val="right"/>
+      <w:pPr>
+        <w:tabs>
+          <w:tab w:val="num" w:pos="4604"/>
+        </w:tabs>
+        <w:ind w:left="4604" w:hanging="180"/>
+      </w:pPr>
+    </w:lvl>
+    <w:lvl w:ilvl="6">
+      <w:start w:val="1"/>
+      <w:numFmt w:val="decimal"/>
+      <w:lvlText w:val="%7."/>
+      <w:lvlJc w:val="left"/>
+      <w:pPr>
+        <w:tabs>
+          <w:tab w:val="num" w:pos="5324"/>
+        </w:tabs>
+        <w:ind w:left="5324" w:hanging="360"/>
+      </w:pPr>
+    </w:lvl>
+    <w:lvl w:ilvl="7">
+      <w:start w:val="1"/>
+      <w:numFmt w:val="lowerLetter"/>
+      <w:lvlText w:val="%8."/>
+      <w:lvlJc w:val="left"/>
+      <w:pPr>
+        <w:tabs>
+          <w:tab w:val="num" w:pos="6044"/>
+        </w:tabs>
+        <w:ind w:left="6044" w:hanging="360"/>
+      </w:pPr>
+    </w:lvl>
+    <w:lvl w:ilvl="8">
+      <w:start w:val="1"/>
+      <w:numFmt w:val="lowerRoman"/>
+      <w:lvlText w:val="%9."/>
+      <w:lvlJc w:val="right"/>
+      <w:pPr>
+        <w:tabs>
+          <w:tab w:val="num" w:pos="6764"/>
+        </w:tabs>
+        <w:ind w:left="6764" w:hanging="180"/>
+      </w:pPr>
+    </w:lvl>
+  </w:abstractNum>
+  <w:abstractNum w:abstractNumId="6">
     <w:nsid w:val="2AD56C6A"/>
     <w:multiLevelType w:val="hybridMultilevel"/>
     <w:tmpl w:val="73924628"/>
@@ -1161,8 +3712,636 @@
       </w:pPr>
     </w:lvl>
   </w:abstractNum>
+  <w:abstractNum w:abstractNumId="7">
+    <w:nsid w:val="36551FB8"/>
+    <w:multiLevelType w:val="multilevel"/>
+    <w:tmpl w:val="67B88622"/>
+    <w:lvl w:ilvl="0">
+      <w:start w:val="1"/>
+      <w:numFmt w:val="decimal"/>
+      <w:lvlText w:val="%1."/>
+      <w:lvlJc w:val="left"/>
+      <w:pPr>
+        <w:tabs>
+          <w:tab w:val="num" w:pos="644"/>
+        </w:tabs>
+        <w:ind w:left="644" w:hanging="360"/>
+      </w:pPr>
+    </w:lvl>
+    <w:lvl w:ilvl="1">
+      <w:start w:val="1"/>
+      <w:numFmt w:val="bullet"/>
+      <w:lvlText w:val=""/>
+      <w:lvlJc w:val="left"/>
+      <w:pPr>
+        <w:tabs>
+          <w:tab w:val="num" w:pos="1364"/>
+        </w:tabs>
+        <w:ind w:left="1364" w:hanging="360"/>
+      </w:pPr>
+      <w:rPr>
+        <w:rFonts w:ascii="Symbol" w:hAnsi="Symbol" w:hint="default"/>
+      </w:rPr>
+    </w:lvl>
+    <w:lvl w:ilvl="2">
+      <w:start w:val="1"/>
+      <w:numFmt w:val="lowerRoman"/>
+      <w:lvlText w:val="%3."/>
+      <w:lvlJc w:val="right"/>
+      <w:pPr>
+        <w:tabs>
+          <w:tab w:val="num" w:pos="2084"/>
+        </w:tabs>
+        <w:ind w:left="2084" w:hanging="180"/>
+      </w:pPr>
+    </w:lvl>
+    <w:lvl w:ilvl="3">
+      <w:start w:val="1"/>
+      <w:numFmt w:val="decimal"/>
+      <w:lvlText w:val="%4."/>
+      <w:lvlJc w:val="left"/>
+      <w:pPr>
+        <w:tabs>
+          <w:tab w:val="num" w:pos="2804"/>
+        </w:tabs>
+        <w:ind w:left="2804" w:hanging="360"/>
+      </w:pPr>
+    </w:lvl>
+    <w:lvl w:ilvl="4">
+      <w:start w:val="1"/>
+      <w:numFmt w:val="bullet"/>
+      <w:lvlText w:val=""/>
+      <w:lvlJc w:val="left"/>
+      <w:pPr>
+        <w:tabs>
+          <w:tab w:val="num" w:pos="3524"/>
+        </w:tabs>
+        <w:ind w:left="3524" w:hanging="360"/>
+      </w:pPr>
+      <w:rPr>
+        <w:rFonts w:ascii="Symbol" w:hAnsi="Symbol" w:hint="default"/>
+      </w:rPr>
+    </w:lvl>
+    <w:lvl w:ilvl="5">
+      <w:start w:val="1"/>
+      <w:numFmt w:val="lowerRoman"/>
+      <w:lvlText w:val="%6."/>
+      <w:lvlJc w:val="right"/>
+      <w:pPr>
+        <w:tabs>
+          <w:tab w:val="num" w:pos="4244"/>
+        </w:tabs>
+        <w:ind w:left="4244" w:hanging="180"/>
+      </w:pPr>
+    </w:lvl>
+    <w:lvl w:ilvl="6">
+      <w:start w:val="1"/>
+      <w:numFmt w:val="decimal"/>
+      <w:lvlText w:val="%7."/>
+      <w:lvlJc w:val="left"/>
+      <w:pPr>
+        <w:tabs>
+          <w:tab w:val="num" w:pos="4964"/>
+        </w:tabs>
+        <w:ind w:left="4964" w:hanging="360"/>
+      </w:pPr>
+    </w:lvl>
+    <w:lvl w:ilvl="7">
+      <w:start w:val="1"/>
+      <w:numFmt w:val="lowerLetter"/>
+      <w:lvlText w:val="%8."/>
+      <w:lvlJc w:val="left"/>
+      <w:pPr>
+        <w:tabs>
+          <w:tab w:val="num" w:pos="5684"/>
+        </w:tabs>
+        <w:ind w:left="5684" w:hanging="360"/>
+      </w:pPr>
+    </w:lvl>
+    <w:lvl w:ilvl="8">
+      <w:start w:val="1"/>
+      <w:numFmt w:val="lowerRoman"/>
+      <w:lvlText w:val="%9."/>
+      <w:lvlJc w:val="right"/>
+      <w:pPr>
+        <w:tabs>
+          <w:tab w:val="num" w:pos="6404"/>
+        </w:tabs>
+        <w:ind w:left="6404" w:hanging="180"/>
+      </w:pPr>
+    </w:lvl>
+  </w:abstractNum>
+  <w:abstractNum w:abstractNumId="8">
+    <w:nsid w:val="3BAE375B"/>
+    <w:multiLevelType w:val="multilevel"/>
+    <w:tmpl w:val="AF54954E"/>
+    <w:lvl w:ilvl="0">
+      <w:start w:val="1"/>
+      <w:numFmt w:val="decimal"/>
+      <w:lvlText w:val="%1."/>
+      <w:lvlJc w:val="left"/>
+      <w:pPr>
+        <w:tabs>
+          <w:tab w:val="num" w:pos="644"/>
+        </w:tabs>
+        <w:ind w:left="644" w:hanging="360"/>
+      </w:pPr>
+    </w:lvl>
+    <w:lvl w:ilvl="1">
+      <w:start w:val="1"/>
+      <w:numFmt w:val="decimal"/>
+      <w:lvlText w:val="%2."/>
+      <w:lvlJc w:val="left"/>
+      <w:pPr>
+        <w:tabs>
+          <w:tab w:val="num" w:pos="1352"/>
+        </w:tabs>
+        <w:ind w:left="1352" w:hanging="360"/>
+      </w:pPr>
+      <w:rPr>
+        <w:rFonts w:hint="default"/>
+      </w:rPr>
+    </w:lvl>
+    <w:lvl w:ilvl="2">
+      <w:start w:val="1"/>
+      <w:numFmt w:val="lowerRoman"/>
+      <w:lvlText w:val="%3."/>
+      <w:lvlJc w:val="right"/>
+      <w:pPr>
+        <w:tabs>
+          <w:tab w:val="num" w:pos="2084"/>
+        </w:tabs>
+        <w:ind w:left="2084" w:hanging="180"/>
+      </w:pPr>
+    </w:lvl>
+    <w:lvl w:ilvl="3">
+      <w:start w:val="1"/>
+      <w:numFmt w:val="decimal"/>
+      <w:lvlText w:val="%4."/>
+      <w:lvlJc w:val="left"/>
+      <w:pPr>
+        <w:tabs>
+          <w:tab w:val="num" w:pos="2804"/>
+        </w:tabs>
+        <w:ind w:left="2804" w:hanging="360"/>
+      </w:pPr>
+    </w:lvl>
+    <w:lvl w:ilvl="4">
+      <w:start w:val="1"/>
+      <w:numFmt w:val="bullet"/>
+      <w:lvlText w:val=""/>
+      <w:lvlJc w:val="left"/>
+      <w:pPr>
+        <w:tabs>
+          <w:tab w:val="num" w:pos="3524"/>
+        </w:tabs>
+        <w:ind w:left="3524" w:hanging="360"/>
+      </w:pPr>
+      <w:rPr>
+        <w:rFonts w:ascii="Symbol" w:hAnsi="Symbol" w:hint="default"/>
+      </w:rPr>
+    </w:lvl>
+    <w:lvl w:ilvl="5">
+      <w:start w:val="1"/>
+      <w:numFmt w:val="lowerRoman"/>
+      <w:lvlText w:val="%6."/>
+      <w:lvlJc w:val="right"/>
+      <w:pPr>
+        <w:tabs>
+          <w:tab w:val="num" w:pos="4244"/>
+        </w:tabs>
+        <w:ind w:left="4244" w:hanging="180"/>
+      </w:pPr>
+    </w:lvl>
+    <w:lvl w:ilvl="6">
+      <w:start w:val="1"/>
+      <w:numFmt w:val="decimal"/>
+      <w:lvlText w:val="%7."/>
+      <w:lvlJc w:val="left"/>
+      <w:pPr>
+        <w:tabs>
+          <w:tab w:val="num" w:pos="4964"/>
+        </w:tabs>
+        <w:ind w:left="4964" w:hanging="360"/>
+      </w:pPr>
+    </w:lvl>
+    <w:lvl w:ilvl="7">
+      <w:start w:val="1"/>
+      <w:numFmt w:val="lowerLetter"/>
+      <w:lvlText w:val="%8."/>
+      <w:lvlJc w:val="left"/>
+      <w:pPr>
+        <w:tabs>
+          <w:tab w:val="num" w:pos="5684"/>
+        </w:tabs>
+        <w:ind w:left="5684" w:hanging="360"/>
+      </w:pPr>
+    </w:lvl>
+    <w:lvl w:ilvl="8">
+      <w:start w:val="1"/>
+      <w:numFmt w:val="lowerRoman"/>
+      <w:lvlText w:val="%9."/>
+      <w:lvlJc w:val="right"/>
+      <w:pPr>
+        <w:tabs>
+          <w:tab w:val="num" w:pos="6404"/>
+        </w:tabs>
+        <w:ind w:left="6404" w:hanging="180"/>
+      </w:pPr>
+    </w:lvl>
+  </w:abstractNum>
+  <w:abstractNum w:abstractNumId="9">
+    <w:nsid w:val="3C0F3FC3"/>
+    <w:multiLevelType w:val="multilevel"/>
+    <w:tmpl w:val="AF54954E"/>
+    <w:lvl w:ilvl="0">
+      <w:start w:val="1"/>
+      <w:numFmt w:val="decimal"/>
+      <w:lvlText w:val="%1."/>
+      <w:lvlJc w:val="left"/>
+      <w:pPr>
+        <w:tabs>
+          <w:tab w:val="num" w:pos="644"/>
+        </w:tabs>
+        <w:ind w:left="644" w:hanging="360"/>
+      </w:pPr>
+    </w:lvl>
+    <w:lvl w:ilvl="1">
+      <w:start w:val="1"/>
+      <w:numFmt w:val="decimal"/>
+      <w:lvlText w:val="%2."/>
+      <w:lvlJc w:val="left"/>
+      <w:pPr>
+        <w:tabs>
+          <w:tab w:val="num" w:pos="1352"/>
+        </w:tabs>
+        <w:ind w:left="1352" w:hanging="360"/>
+      </w:pPr>
+      <w:rPr>
+        <w:rFonts w:hint="default"/>
+      </w:rPr>
+    </w:lvl>
+    <w:lvl w:ilvl="2">
+      <w:start w:val="1"/>
+      <w:numFmt w:val="lowerRoman"/>
+      <w:lvlText w:val="%3."/>
+      <w:lvlJc w:val="right"/>
+      <w:pPr>
+        <w:tabs>
+          <w:tab w:val="num" w:pos="2084"/>
+        </w:tabs>
+        <w:ind w:left="2084" w:hanging="180"/>
+      </w:pPr>
+    </w:lvl>
+    <w:lvl w:ilvl="3">
+      <w:start w:val="1"/>
+      <w:numFmt w:val="decimal"/>
+      <w:lvlText w:val="%4."/>
+      <w:lvlJc w:val="left"/>
+      <w:pPr>
+        <w:tabs>
+          <w:tab w:val="num" w:pos="2804"/>
+        </w:tabs>
+        <w:ind w:left="2804" w:hanging="360"/>
+      </w:pPr>
+    </w:lvl>
+    <w:lvl w:ilvl="4">
+      <w:start w:val="1"/>
+      <w:numFmt w:val="bullet"/>
+      <w:lvlText w:val=""/>
+      <w:lvlJc w:val="left"/>
+      <w:pPr>
+        <w:tabs>
+          <w:tab w:val="num" w:pos="3524"/>
+        </w:tabs>
+        <w:ind w:left="3524" w:hanging="360"/>
+      </w:pPr>
+      <w:rPr>
+        <w:rFonts w:ascii="Symbol" w:hAnsi="Symbol" w:hint="default"/>
+      </w:rPr>
+    </w:lvl>
+    <w:lvl w:ilvl="5">
+      <w:start w:val="1"/>
+      <w:numFmt w:val="lowerRoman"/>
+      <w:lvlText w:val="%6."/>
+      <w:lvlJc w:val="right"/>
+      <w:pPr>
+        <w:tabs>
+          <w:tab w:val="num" w:pos="4244"/>
+        </w:tabs>
+        <w:ind w:left="4244" w:hanging="180"/>
+      </w:pPr>
+    </w:lvl>
+    <w:lvl w:ilvl="6">
+      <w:start w:val="1"/>
+      <w:numFmt w:val="decimal"/>
+      <w:lvlText w:val="%7."/>
+      <w:lvlJc w:val="left"/>
+      <w:pPr>
+        <w:tabs>
+          <w:tab w:val="num" w:pos="4964"/>
+        </w:tabs>
+        <w:ind w:left="4964" w:hanging="360"/>
+      </w:pPr>
+    </w:lvl>
+    <w:lvl w:ilvl="7">
+      <w:start w:val="1"/>
+      <w:numFmt w:val="lowerLetter"/>
+      <w:lvlText w:val="%8."/>
+      <w:lvlJc w:val="left"/>
+      <w:pPr>
+        <w:tabs>
+          <w:tab w:val="num" w:pos="5684"/>
+        </w:tabs>
+        <w:ind w:left="5684" w:hanging="360"/>
+      </w:pPr>
+    </w:lvl>
+    <w:lvl w:ilvl="8">
+      <w:start w:val="1"/>
+      <w:numFmt w:val="lowerRoman"/>
+      <w:lvlText w:val="%9."/>
+      <w:lvlJc w:val="right"/>
+      <w:pPr>
+        <w:tabs>
+          <w:tab w:val="num" w:pos="6404"/>
+        </w:tabs>
+        <w:ind w:left="6404" w:hanging="180"/>
+      </w:pPr>
+    </w:lvl>
+  </w:abstractNum>
+  <w:abstractNum w:abstractNumId="10">
+    <w:nsid w:val="53412276"/>
+    <w:multiLevelType w:val="multilevel"/>
+    <w:tmpl w:val="81A08000"/>
+    <w:lvl w:ilvl="0">
+      <w:start w:val="1"/>
+      <w:numFmt w:val="decimal"/>
+      <w:lvlText w:val="%1."/>
+      <w:lvlJc w:val="left"/>
+      <w:pPr>
+        <w:tabs>
+          <w:tab w:val="num" w:pos="644"/>
+        </w:tabs>
+        <w:ind w:left="644" w:hanging="360"/>
+      </w:pPr>
+    </w:lvl>
+    <w:lvl w:ilvl="1">
+      <w:start w:val="1"/>
+      <w:numFmt w:val="decimal"/>
+      <w:lvlText w:val="%2."/>
+      <w:lvlJc w:val="left"/>
+      <w:pPr>
+        <w:tabs>
+          <w:tab w:val="num" w:pos="1364"/>
+        </w:tabs>
+        <w:ind w:left="1364" w:hanging="360"/>
+      </w:pPr>
+    </w:lvl>
+    <w:lvl w:ilvl="2">
+      <w:start w:val="1"/>
+      <w:numFmt w:val="lowerRoman"/>
+      <w:lvlText w:val="%3."/>
+      <w:lvlJc w:val="right"/>
+      <w:pPr>
+        <w:tabs>
+          <w:tab w:val="num" w:pos="2084"/>
+        </w:tabs>
+        <w:ind w:left="2084" w:hanging="180"/>
+      </w:pPr>
+    </w:lvl>
+    <w:lvl w:ilvl="3">
+      <w:start w:val="1"/>
+      <w:numFmt w:val="decimal"/>
+      <w:lvlText w:val="%4."/>
+      <w:lvlJc w:val="left"/>
+      <w:pPr>
+        <w:tabs>
+          <w:tab w:val="num" w:pos="2804"/>
+        </w:tabs>
+        <w:ind w:left="2804" w:hanging="360"/>
+      </w:pPr>
+    </w:lvl>
+    <w:lvl w:ilvl="4">
+      <w:start w:val="1"/>
+      <w:numFmt w:val="bullet"/>
+      <w:lvlText w:val=""/>
+      <w:lvlJc w:val="left"/>
+      <w:pPr>
+        <w:tabs>
+          <w:tab w:val="num" w:pos="3524"/>
+        </w:tabs>
+        <w:ind w:left="3524" w:hanging="360"/>
+      </w:pPr>
+      <w:rPr>
+        <w:rFonts w:ascii="Symbol" w:hAnsi="Symbol" w:hint="default"/>
+      </w:rPr>
+    </w:lvl>
+    <w:lvl w:ilvl="5">
+      <w:start w:val="1"/>
+      <w:numFmt w:val="lowerRoman"/>
+      <w:lvlText w:val="%6."/>
+      <w:lvlJc w:val="right"/>
+      <w:pPr>
+        <w:tabs>
+          <w:tab w:val="num" w:pos="4244"/>
+        </w:tabs>
+        <w:ind w:left="4244" w:hanging="180"/>
+      </w:pPr>
+    </w:lvl>
+    <w:lvl w:ilvl="6">
+      <w:start w:val="1"/>
+      <w:numFmt w:val="decimal"/>
+      <w:lvlText w:val="%7."/>
+      <w:lvlJc w:val="left"/>
+      <w:pPr>
+        <w:tabs>
+          <w:tab w:val="num" w:pos="4964"/>
+        </w:tabs>
+        <w:ind w:left="4964" w:hanging="360"/>
+      </w:pPr>
+    </w:lvl>
+    <w:lvl w:ilvl="7">
+      <w:start w:val="1"/>
+      <w:numFmt w:val="lowerLetter"/>
+      <w:lvlText w:val="%8."/>
+      <w:lvlJc w:val="left"/>
+      <w:pPr>
+        <w:tabs>
+          <w:tab w:val="num" w:pos="5684"/>
+        </w:tabs>
+        <w:ind w:left="5684" w:hanging="360"/>
+      </w:pPr>
+    </w:lvl>
+    <w:lvl w:ilvl="8">
+      <w:start w:val="1"/>
+      <w:numFmt w:val="lowerRoman"/>
+      <w:lvlText w:val="%9."/>
+      <w:lvlJc w:val="right"/>
+      <w:pPr>
+        <w:tabs>
+          <w:tab w:val="num" w:pos="6404"/>
+        </w:tabs>
+        <w:ind w:left="6404" w:hanging="180"/>
+      </w:pPr>
+    </w:lvl>
+  </w:abstractNum>
+  <w:abstractNum w:abstractNumId="11">
+    <w:nsid w:val="61D327AE"/>
+    <w:multiLevelType w:val="multilevel"/>
+    <w:tmpl w:val="39DAD774"/>
+    <w:lvl w:ilvl="0">
+      <w:start w:val="1"/>
+      <w:numFmt w:val="bullet"/>
+      <w:lvlText w:val=""/>
+      <w:lvlJc w:val="left"/>
+      <w:pPr>
+        <w:tabs>
+          <w:tab w:val="num" w:pos="1004"/>
+        </w:tabs>
+        <w:ind w:left="1004" w:hanging="360"/>
+      </w:pPr>
+      <w:rPr>
+        <w:rFonts w:ascii="Symbol" w:hAnsi="Symbol" w:hint="default"/>
+      </w:rPr>
+    </w:lvl>
+    <w:lvl w:ilvl="1">
+      <w:start w:val="1"/>
+      <w:numFmt w:val="decimal"/>
+      <w:lvlText w:val="%2."/>
+      <w:lvlJc w:val="left"/>
+      <w:pPr>
+        <w:tabs>
+          <w:tab w:val="num" w:pos="1712"/>
+        </w:tabs>
+        <w:ind w:left="1712" w:hanging="360"/>
+      </w:pPr>
+      <w:rPr>
+        <w:rFonts w:hint="default"/>
+      </w:rPr>
+    </w:lvl>
+    <w:lvl w:ilvl="2">
+      <w:start w:val="1"/>
+      <w:numFmt w:val="lowerRoman"/>
+      <w:lvlText w:val="%3."/>
+      <w:lvlJc w:val="right"/>
+      <w:pPr>
+        <w:tabs>
+          <w:tab w:val="num" w:pos="2444"/>
+        </w:tabs>
+        <w:ind w:left="2444" w:hanging="180"/>
+      </w:pPr>
+    </w:lvl>
+    <w:lvl w:ilvl="3">
+      <w:start w:val="1"/>
+      <w:numFmt w:val="decimal"/>
+      <w:lvlText w:val="%4."/>
+      <w:lvlJc w:val="left"/>
+      <w:pPr>
+        <w:tabs>
+          <w:tab w:val="num" w:pos="3164"/>
+        </w:tabs>
+        <w:ind w:left="3164" w:hanging="360"/>
+      </w:pPr>
+    </w:lvl>
+    <w:lvl w:ilvl="4">
+      <w:start w:val="1"/>
+      <w:numFmt w:val="bullet"/>
+      <w:lvlText w:val=""/>
+      <w:lvlJc w:val="left"/>
+      <w:pPr>
+        <w:tabs>
+          <w:tab w:val="num" w:pos="3884"/>
+        </w:tabs>
+        <w:ind w:left="3884" w:hanging="360"/>
+      </w:pPr>
+      <w:rPr>
+        <w:rFonts w:ascii="Symbol" w:hAnsi="Symbol" w:hint="default"/>
+      </w:rPr>
+    </w:lvl>
+    <w:lvl w:ilvl="5">
+      <w:start w:val="1"/>
+      <w:numFmt w:val="lowerRoman"/>
+      <w:lvlText w:val="%6."/>
+      <w:lvlJc w:val="right"/>
+      <w:pPr>
+        <w:tabs>
+          <w:tab w:val="num" w:pos="4604"/>
+        </w:tabs>
+        <w:ind w:left="4604" w:hanging="180"/>
+      </w:pPr>
+    </w:lvl>
+    <w:lvl w:ilvl="6">
+      <w:start w:val="1"/>
+      <w:numFmt w:val="decimal"/>
+      <w:lvlText w:val="%7."/>
+      <w:lvlJc w:val="left"/>
+      <w:pPr>
+        <w:tabs>
+          <w:tab w:val="num" w:pos="5324"/>
+        </w:tabs>
+        <w:ind w:left="5324" w:hanging="360"/>
+      </w:pPr>
+    </w:lvl>
+    <w:lvl w:ilvl="7">
+      <w:start w:val="1"/>
+      <w:numFmt w:val="lowerLetter"/>
+      <w:lvlText w:val="%8."/>
+      <w:lvlJc w:val="left"/>
+      <w:pPr>
+        <w:tabs>
+          <w:tab w:val="num" w:pos="6044"/>
+        </w:tabs>
+        <w:ind w:left="6044" w:hanging="360"/>
+      </w:pPr>
+    </w:lvl>
+    <w:lvl w:ilvl="8">
+      <w:start w:val="1"/>
+      <w:numFmt w:val="lowerRoman"/>
+      <w:lvlText w:val="%9."/>
+      <w:lvlJc w:val="right"/>
+      <w:pPr>
+        <w:tabs>
+          <w:tab w:val="num" w:pos="6764"/>
+        </w:tabs>
+        <w:ind w:left="6764" w:hanging="180"/>
+      </w:pPr>
+    </w:lvl>
+  </w:abstractNum>
   <w:num w:numId="1">
+    <w:abstractNumId w:val="6"/>
+  </w:num>
+  <w:num w:numId="2">
     <w:abstractNumId w:val="0"/>
+  </w:num>
+  <w:num w:numId="3">
+    <w:abstractNumId w:val="10"/>
+  </w:num>
+  <w:num w:numId="4">
+    <w:abstractNumId w:val="4"/>
+  </w:num>
+  <w:num w:numId="5">
+    <w:abstractNumId w:val="2"/>
+  </w:num>
+  <w:num w:numId="6">
+    <w:abstractNumId w:val="7"/>
+  </w:num>
+  <w:num w:numId="7">
+    <w:abstractNumId w:val="8"/>
+  </w:num>
+  <w:num w:numId="8">
+    <w:abstractNumId w:val="1"/>
+  </w:num>
+  <w:num w:numId="9">
+    <w:abstractNumId w:val="9"/>
+  </w:num>
+  <w:num w:numId="10">
+    <w:abstractNumId w:val="3"/>
+  </w:num>
+  <w:num w:numId="11">
+    <w:abstractNumId w:val="5"/>
+  </w:num>
+  <w:num w:numId="12">
+    <w:abstractNumId w:val="11"/>
   </w:num>
 </w:numbering>
 </file>
@@ -1216,7 +4395,7 @@
     <w:lsdException w:name="Normal Indent" w:semiHidden="1" w:unhideWhenUsed="1"/>
     <w:lsdException w:name="footnote text" w:semiHidden="1" w:unhideWhenUsed="1"/>
     <w:lsdException w:name="annotation text" w:semiHidden="1" w:unhideWhenUsed="1"/>
-    <w:lsdException w:name="header" w:semiHidden="1" w:unhideWhenUsed="1"/>
+    <w:lsdException w:name="header" w:semiHidden="1" w:uiPriority="0" w:unhideWhenUsed="1"/>
     <w:lsdException w:name="footer" w:semiHidden="1" w:unhideWhenUsed="1"/>
     <w:lsdException w:name="index heading" w:semiHidden="1" w:unhideWhenUsed="1"/>
     <w:lsdException w:name="caption" w:semiHidden="1" w:uiPriority="35" w:unhideWhenUsed="1" w:qFormat="1"/>
@@ -1613,7 +4792,6 @@
     <w:name w:val="header"/>
     <w:basedOn w:val="Normal"/>
     <w:link w:val="EncabezadoCar"/>
-    <w:uiPriority w:val="99"/>
     <w:unhideWhenUsed/>
     <w:rsid w:val="00F14843"/>
     <w:pPr>
@@ -1628,7 +4806,6 @@
     <w:name w:val="Encabezado Car"/>
     <w:basedOn w:val="Fuentedeprrafopredeter"/>
     <w:link w:val="Encabezado"/>
-    <w:uiPriority w:val="99"/>
     <w:rsid w:val="00F14843"/>
   </w:style>
   <w:style w:type="paragraph" w:styleId="Piedepgina">
@@ -1760,6 +4937,99 @@
     </w:pPr>
     <w:rPr>
       <w:lang w:eastAsia="es-CO"/>
+    </w:rPr>
+  </w:style>
+  <w:style w:type="paragraph" w:customStyle="1" w:styleId="Tabletext">
+    <w:name w:val="Tabletext"/>
+    <w:basedOn w:val="Normal"/>
+    <w:rsid w:val="00AC5E10"/>
+    <w:pPr>
+      <w:keepLines/>
+      <w:widowControl w:val="0"/>
+      <w:suppressAutoHyphens/>
+      <w:spacing w:after="120" w:line="240" w:lineRule="atLeast"/>
+    </w:pPr>
+    <w:rPr>
+      <w:rFonts w:ascii="Times New Roman" w:eastAsia="Times New Roman" w:hAnsi="Times New Roman" w:cs="Times New Roman"/>
+      <w:sz w:val="20"/>
+      <w:szCs w:val="20"/>
+      <w:lang w:eastAsia="ar-SA"/>
+    </w:rPr>
+  </w:style>
+  <w:style w:type="character" w:styleId="Refdecomentario">
+    <w:name w:val="annotation reference"/>
+    <w:basedOn w:val="Fuentedeprrafopredeter"/>
+    <w:uiPriority w:val="99"/>
+    <w:semiHidden/>
+    <w:unhideWhenUsed/>
+    <w:rsid w:val="00AC5E10"/>
+    <w:rPr>
+      <w:sz w:val="16"/>
+      <w:szCs w:val="16"/>
+    </w:rPr>
+  </w:style>
+  <w:style w:type="paragraph" w:styleId="Textocomentario">
+    <w:name w:val="annotation text"/>
+    <w:basedOn w:val="Normal"/>
+    <w:link w:val="TextocomentarioCar"/>
+    <w:uiPriority w:val="99"/>
+    <w:semiHidden/>
+    <w:unhideWhenUsed/>
+    <w:rsid w:val="00AC5E10"/>
+    <w:pPr>
+      <w:widowControl w:val="0"/>
+      <w:suppressAutoHyphens/>
+      <w:spacing w:after="0" w:line="240" w:lineRule="auto"/>
+    </w:pPr>
+    <w:rPr>
+      <w:rFonts w:ascii="Times New Roman" w:eastAsia="Times New Roman" w:hAnsi="Times New Roman" w:cs="Times New Roman"/>
+      <w:sz w:val="20"/>
+      <w:szCs w:val="20"/>
+      <w:lang w:eastAsia="ar-SA"/>
+    </w:rPr>
+  </w:style>
+  <w:style w:type="character" w:customStyle="1" w:styleId="TextocomentarioCar">
+    <w:name w:val="Texto comentario Car"/>
+    <w:basedOn w:val="Fuentedeprrafopredeter"/>
+    <w:link w:val="Textocomentario"/>
+    <w:uiPriority w:val="99"/>
+    <w:semiHidden/>
+    <w:rsid w:val="00AC5E10"/>
+    <w:rPr>
+      <w:rFonts w:ascii="Times New Roman" w:eastAsia="Times New Roman" w:hAnsi="Times New Roman" w:cs="Times New Roman"/>
+      <w:sz w:val="20"/>
+      <w:szCs w:val="20"/>
+      <w:lang w:eastAsia="ar-SA"/>
+    </w:rPr>
+  </w:style>
+  <w:style w:type="paragraph" w:styleId="Textodeglobo">
+    <w:name w:val="Balloon Text"/>
+    <w:basedOn w:val="Normal"/>
+    <w:link w:val="TextodegloboCar"/>
+    <w:uiPriority w:val="99"/>
+    <w:semiHidden/>
+    <w:unhideWhenUsed/>
+    <w:rsid w:val="00AC5E10"/>
+    <w:pPr>
+      <w:spacing w:after="0" w:line="240" w:lineRule="auto"/>
+    </w:pPr>
+    <w:rPr>
+      <w:rFonts w:ascii="Segoe UI" w:hAnsi="Segoe UI" w:cs="Segoe UI"/>
+      <w:sz w:val="18"/>
+      <w:szCs w:val="18"/>
+    </w:rPr>
+  </w:style>
+  <w:style w:type="character" w:customStyle="1" w:styleId="TextodegloboCar">
+    <w:name w:val="Texto de globo Car"/>
+    <w:basedOn w:val="Fuentedeprrafopredeter"/>
+    <w:link w:val="Textodeglobo"/>
+    <w:uiPriority w:val="99"/>
+    <w:semiHidden/>
+    <w:rsid w:val="00AC5E10"/>
+    <w:rPr>
+      <w:rFonts w:ascii="Segoe UI" w:hAnsi="Segoe UI" w:cs="Segoe UI"/>
+      <w:sz w:val="18"/>
+      <w:szCs w:val="18"/>
     </w:rPr>
   </w:style>
 </w:styles>
@@ -2031,7 +5301,7 @@
 </file>
 
 <file path=customXml/itemProps1.xml><?xml version="1.0" encoding="utf-8"?>
-<ds:datastoreItem xmlns:ds="http://schemas.openxmlformats.org/officeDocument/2006/customXml" ds:itemID="{750C314E-D51E-4419-B113-3184A78393B1}">
+<ds:datastoreItem xmlns:ds="http://schemas.openxmlformats.org/officeDocument/2006/customXml" ds:itemID="{2CB2B4FB-5ABB-4E78-AD5A-BDF992908205}">
   <ds:schemaRefs>
     <ds:schemaRef ds:uri="http://schemas.openxmlformats.org/officeDocument/2006/bibliography"/>
   </ds:schemaRefs>
